--- a/Documentación/Documentación.docx
+++ b/Documentación/Documentación.docx
@@ -4,121 +4,7 @@
   <w:body>
     <w:p>
       <w:pPr>
-        <w:pStyle w:val="Ttulo1"/>
-        <w:jc w:val="both"/>
-      </w:pPr>
-      <w:r>
-        <w:t>Índice general</w:t>
-      </w:r>
-    </w:p>
-    <w:p>
-      <w:pPr>
-        <w:pStyle w:val="Ttulo1"/>
-        <w:jc w:val="both"/>
-      </w:pPr>
-      <w:r>
-        <w:t>Índice de figuras</w:t>
-      </w:r>
-    </w:p>
-    <w:p>
-      <w:pPr>
-        <w:pStyle w:val="Ttulo1"/>
-        <w:jc w:val="both"/>
-      </w:pPr>
-      <w:r>
-        <w:t>Introducción</w:t>
-      </w:r>
-    </w:p>
-    <w:p>
-      <w:pPr>
-        <w:jc w:val="both"/>
-      </w:pPr>
-      <w:r>
-        <w:t>La industria</w:t>
-      </w:r>
-      <w:r>
-        <w:t xml:space="preserve"> del videojuego</w:t>
-      </w:r>
-      <w:r>
-        <w:t xml:space="preserve"> está en un momento dulce: estabilidad económica de las empresas, un </w:t>
-      </w:r>
-      <w:r>
-        <w:t>espectro de público</w:t>
-      </w:r>
-      <w:r>
-        <w:t xml:space="preserve"> cada vez más grande, medios de comunicación que aumentan el consumo. Todos estos factores han propiciado que cada vez haya más formas de jugar, más jugadores y más compañías que generan contenido de gran calidad.</w:t>
-      </w:r>
-    </w:p>
-    <w:p>
-      <w:pPr>
-        <w:jc w:val="both"/>
-      </w:pPr>
-      <w:r>
-        <w:t xml:space="preserve">Cada mes salen multitud de videojuegos de diferente calibre, presupuesto y ambición. Y cada vez es más difícil jugar a todos aquellos juegos “imprescindibles”. Cada vez es más mareante </w:t>
-      </w:r>
-      <w:r>
-        <w:t>el catálogo. Bendita maldición la que asola al mundo del videojuego.</w:t>
-      </w:r>
-    </w:p>
-    <w:p>
-      <w:pPr>
-        <w:jc w:val="both"/>
-      </w:pPr>
-      <w:r>
-        <w:t>De este problema surge la idea de desarrollar una página web que permita llevar un mayor control sobre los videojuegos, de este problema surge “</w:t>
-      </w:r>
-      <w:proofErr w:type="spellStart"/>
-      <w:r>
-        <w:t>Qualificajocs</w:t>
-      </w:r>
-      <w:proofErr w:type="spellEnd"/>
-      <w:r>
-        <w:t>”.</w:t>
-      </w:r>
-    </w:p>
-    <w:p>
-      <w:pPr>
-        <w:jc w:val="both"/>
-      </w:pPr>
-      <w:r>
-        <w:t>El objetivo del proyecto es gestionar todos esos inconvenientes a través de la creación de una página web que permita tanto llevar un registro de todos aquellos videojuegos que se hayan jugado, anotar todos aquellos videojuegos que se quieran jugar y el desarrollo de un sistema de recomendación que en base a los gustos del usuario indique nuevos juegos a los que dicho usuario va a tener más probabilidad de disfrutar.</w:t>
-      </w:r>
-    </w:p>
-    <w:p>
-      <w:pPr>
-        <w:jc w:val="both"/>
-      </w:pPr>
-      <w:r>
-        <w:t>La principal limitación a la que se enfrenta el proyecto es a la carencia de datos reales en su base de datos. Como se explicará más adelante, no se ha podido acceder a una base de datos real de manera legal. Ante tal obstáculo se ha tomado la decisión de barajar unos datos ficticios pues el rellenar de manera manual la base de datos era un coste demasiado elevado de tiempo.</w:t>
-      </w:r>
-    </w:p>
-    <w:p>
-      <w:pPr>
-        <w:jc w:val="both"/>
-      </w:pPr>
-      <w:r>
-        <w:t>A sabiendas de que una funcionalidad sólo aplicable a la industria del videojuego era algo limitada se ha desarrollado una estructura de la página y de la base de datos generalizable. Esto quiere decir que de manera sencilla se podría aplicar el mismo código a un sistema de recomendación de cualquier producto, no sólo videojuegos.</w:t>
-      </w:r>
-    </w:p>
-    <w:p>
-      <w:pPr>
-        <w:pStyle w:val="Ttulo2"/>
-      </w:pPr>
-      <w:r>
-        <w:t>Estructura de la memoria</w:t>
-      </w:r>
-    </w:p>
-    <w:p>
-      <w:pPr>
-        <w:pStyle w:val="Ttulo2"/>
-      </w:pPr>
-      <w:r>
-        <w:t>Materiales adjuntos</w:t>
-      </w:r>
-    </w:p>
-    <w:p/>
-    <w:p>
-      <w:pPr>
+        <w:jc w:val="center"/>
         <w:rPr>
           <w:rFonts w:asciiTheme="majorHAnsi" w:eastAsiaTheme="majorEastAsia" w:hAnsiTheme="majorHAnsi" w:cstheme="majorBidi"/>
           <w:color w:val="2F5496" w:themeColor="accent1" w:themeShade="BF"/>
@@ -126,6 +12,10 @@
           <w:szCs w:val="32"/>
         </w:rPr>
       </w:pPr>
+      <w:bookmarkStart w:id="0" w:name="_Toc11196267"/>
+      <w:r>
+        <w:t>(portada)</w:t>
+      </w:r>
       <w:r>
         <w:br w:type="page"/>
       </w:r>
@@ -137,8 +27,3840 @@
       </w:pPr>
       <w:r>
         <w:lastRenderedPageBreak/>
+        <w:t>Índic</w:t>
+      </w:r>
+      <w:bookmarkStart w:id="1" w:name="_GoBack"/>
+      <w:bookmarkEnd w:id="1"/>
+      <w:r>
+        <w:t>e general</w:t>
+      </w:r>
+      <w:bookmarkEnd w:id="0"/>
+    </w:p>
+    <w:sdt>
+      <w:sdtPr>
+        <w:id w:val="-1743326429"/>
+        <w:docPartObj>
+          <w:docPartGallery w:val="Table of Contents"/>
+          <w:docPartUnique/>
+        </w:docPartObj>
+      </w:sdtPr>
+      <w:sdtEndPr>
+        <w:rPr>
+          <w:rFonts w:asciiTheme="minorHAnsi" w:eastAsiaTheme="minorHAnsi" w:hAnsiTheme="minorHAnsi" w:cstheme="minorBidi"/>
+          <w:b/>
+          <w:bCs/>
+          <w:color w:val="auto"/>
+          <w:sz w:val="22"/>
+          <w:szCs w:val="22"/>
+          <w:lang w:eastAsia="en-US"/>
+        </w:rPr>
+      </w:sdtEndPr>
+      <w:sdtContent>
+        <w:p>
+          <w:pPr>
+            <w:pStyle w:val="TtuloTDC"/>
+          </w:pPr>
+          <w:r>
+            <w:t>Contenido</w:t>
+          </w:r>
+        </w:p>
+        <w:p>
+          <w:pPr>
+            <w:pStyle w:val="TDC1"/>
+            <w:tabs>
+              <w:tab w:val="right" w:leader="dot" w:pos="8494"/>
+            </w:tabs>
+            <w:rPr>
+              <w:rFonts w:eastAsiaTheme="minorEastAsia"/>
+              <w:noProof/>
+              <w:lang w:eastAsia="es-ES"/>
+            </w:rPr>
+          </w:pPr>
+          <w:r>
+            <w:rPr>
+              <w:b/>
+              <w:bCs/>
+            </w:rPr>
+            <w:fldChar w:fldCharType="begin"/>
+          </w:r>
+          <w:r>
+            <w:rPr>
+              <w:b/>
+              <w:bCs/>
+            </w:rPr>
+            <w:instrText xml:space="preserve"> TOC \o "1-3" \h \z \u </w:instrText>
+          </w:r>
+          <w:r>
+            <w:rPr>
+              <w:b/>
+              <w:bCs/>
+            </w:rPr>
+            <w:fldChar w:fldCharType="separate"/>
+          </w:r>
+          <w:hyperlink w:anchor="_Toc11196267" w:history="1">
+            <w:r>
+              <w:rPr>
+                <w:rStyle w:val="Hipervnculo"/>
+                <w:noProof/>
+              </w:rPr>
+              <w:t>Índice general</w:t>
+            </w:r>
+            <w:r>
+              <w:rPr>
+                <w:noProof/>
+                <w:webHidden/>
+              </w:rPr>
+              <w:tab/>
+            </w:r>
+            <w:r>
+              <w:rPr>
+                <w:noProof/>
+                <w:webHidden/>
+              </w:rPr>
+              <w:fldChar w:fldCharType="begin"/>
+            </w:r>
+            <w:r>
+              <w:rPr>
+                <w:noProof/>
+                <w:webHidden/>
+              </w:rPr>
+              <w:instrText xml:space="preserve"> PAGEREF _Toc11196267 \h </w:instrText>
+            </w:r>
+            <w:r>
+              <w:rPr>
+                <w:noProof/>
+                <w:webHidden/>
+              </w:rPr>
+            </w:r>
+            <w:r>
+              <w:rPr>
+                <w:noProof/>
+                <w:webHidden/>
+              </w:rPr>
+              <w:fldChar w:fldCharType="separate"/>
+            </w:r>
+            <w:r>
+              <w:rPr>
+                <w:noProof/>
+                <w:webHidden/>
+              </w:rPr>
+              <w:t>1</w:t>
+            </w:r>
+            <w:r>
+              <w:rPr>
+                <w:noProof/>
+                <w:webHidden/>
+              </w:rPr>
+              <w:fldChar w:fldCharType="end"/>
+            </w:r>
+          </w:hyperlink>
+        </w:p>
+        <w:p>
+          <w:pPr>
+            <w:pStyle w:val="TDC1"/>
+            <w:tabs>
+              <w:tab w:val="right" w:leader="dot" w:pos="8494"/>
+            </w:tabs>
+            <w:rPr>
+              <w:rFonts w:eastAsiaTheme="minorEastAsia"/>
+              <w:noProof/>
+              <w:lang w:eastAsia="es-ES"/>
+            </w:rPr>
+          </w:pPr>
+          <w:hyperlink w:anchor="_Toc11196268" w:history="1">
+            <w:r>
+              <w:rPr>
+                <w:rStyle w:val="Hipervnculo"/>
+                <w:noProof/>
+              </w:rPr>
+              <w:t>Índice de figuras</w:t>
+            </w:r>
+            <w:r>
+              <w:rPr>
+                <w:noProof/>
+                <w:webHidden/>
+              </w:rPr>
+              <w:tab/>
+            </w:r>
+            <w:r>
+              <w:rPr>
+                <w:noProof/>
+                <w:webHidden/>
+              </w:rPr>
+              <w:fldChar w:fldCharType="begin"/>
+            </w:r>
+            <w:r>
+              <w:rPr>
+                <w:noProof/>
+                <w:webHidden/>
+              </w:rPr>
+              <w:instrText xml:space="preserve"> PAGEREF _Toc11196268 \h </w:instrText>
+            </w:r>
+            <w:r>
+              <w:rPr>
+                <w:noProof/>
+                <w:webHidden/>
+              </w:rPr>
+            </w:r>
+            <w:r>
+              <w:rPr>
+                <w:noProof/>
+                <w:webHidden/>
+              </w:rPr>
+              <w:fldChar w:fldCharType="separate"/>
+            </w:r>
+            <w:r>
+              <w:rPr>
+                <w:noProof/>
+                <w:webHidden/>
+              </w:rPr>
+              <w:t>2</w:t>
+            </w:r>
+            <w:r>
+              <w:rPr>
+                <w:noProof/>
+                <w:webHidden/>
+              </w:rPr>
+              <w:fldChar w:fldCharType="end"/>
+            </w:r>
+          </w:hyperlink>
+        </w:p>
+        <w:p>
+          <w:pPr>
+            <w:pStyle w:val="TDC1"/>
+            <w:tabs>
+              <w:tab w:val="right" w:leader="dot" w:pos="8494"/>
+            </w:tabs>
+            <w:rPr>
+              <w:rFonts w:eastAsiaTheme="minorEastAsia"/>
+              <w:noProof/>
+              <w:lang w:eastAsia="es-ES"/>
+            </w:rPr>
+          </w:pPr>
+          <w:hyperlink w:anchor="_Toc11196269" w:history="1">
+            <w:r>
+              <w:rPr>
+                <w:rStyle w:val="Hipervnculo"/>
+                <w:noProof/>
+              </w:rPr>
+              <w:t>Introducción</w:t>
+            </w:r>
+            <w:r>
+              <w:rPr>
+                <w:noProof/>
+                <w:webHidden/>
+              </w:rPr>
+              <w:tab/>
+            </w:r>
+            <w:r>
+              <w:rPr>
+                <w:noProof/>
+                <w:webHidden/>
+              </w:rPr>
+              <w:fldChar w:fldCharType="begin"/>
+            </w:r>
+            <w:r>
+              <w:rPr>
+                <w:noProof/>
+                <w:webHidden/>
+              </w:rPr>
+              <w:instrText xml:space="preserve"> PAGEREF _Toc11196269 \h </w:instrText>
+            </w:r>
+            <w:r>
+              <w:rPr>
+                <w:noProof/>
+                <w:webHidden/>
+              </w:rPr>
+            </w:r>
+            <w:r>
+              <w:rPr>
+                <w:noProof/>
+                <w:webHidden/>
+              </w:rPr>
+              <w:fldChar w:fldCharType="separate"/>
+            </w:r>
+            <w:r>
+              <w:rPr>
+                <w:noProof/>
+                <w:webHidden/>
+              </w:rPr>
+              <w:t>2</w:t>
+            </w:r>
+            <w:r>
+              <w:rPr>
+                <w:noProof/>
+                <w:webHidden/>
+              </w:rPr>
+              <w:fldChar w:fldCharType="end"/>
+            </w:r>
+          </w:hyperlink>
+        </w:p>
+        <w:p>
+          <w:pPr>
+            <w:pStyle w:val="TDC2"/>
+            <w:tabs>
+              <w:tab w:val="right" w:leader="dot" w:pos="8494"/>
+            </w:tabs>
+            <w:rPr>
+              <w:rFonts w:eastAsiaTheme="minorEastAsia"/>
+              <w:noProof/>
+              <w:lang w:eastAsia="es-ES"/>
+            </w:rPr>
+          </w:pPr>
+          <w:hyperlink w:anchor="_Toc11196270" w:history="1">
+            <w:r>
+              <w:rPr>
+                <w:rStyle w:val="Hipervnculo"/>
+                <w:noProof/>
+              </w:rPr>
+              <w:t>Estructura de la memoria</w:t>
+            </w:r>
+            <w:r>
+              <w:rPr>
+                <w:noProof/>
+                <w:webHidden/>
+              </w:rPr>
+              <w:tab/>
+            </w:r>
+            <w:r>
+              <w:rPr>
+                <w:noProof/>
+                <w:webHidden/>
+              </w:rPr>
+              <w:fldChar w:fldCharType="begin"/>
+            </w:r>
+            <w:r>
+              <w:rPr>
+                <w:noProof/>
+                <w:webHidden/>
+              </w:rPr>
+              <w:instrText xml:space="preserve"> PAGEREF _Toc11196270 \h </w:instrText>
+            </w:r>
+            <w:r>
+              <w:rPr>
+                <w:noProof/>
+                <w:webHidden/>
+              </w:rPr>
+            </w:r>
+            <w:r>
+              <w:rPr>
+                <w:noProof/>
+                <w:webHidden/>
+              </w:rPr>
+              <w:fldChar w:fldCharType="separate"/>
+            </w:r>
+            <w:r>
+              <w:rPr>
+                <w:noProof/>
+                <w:webHidden/>
+              </w:rPr>
+              <w:t>3</w:t>
+            </w:r>
+            <w:r>
+              <w:rPr>
+                <w:noProof/>
+                <w:webHidden/>
+              </w:rPr>
+              <w:fldChar w:fldCharType="end"/>
+            </w:r>
+          </w:hyperlink>
+        </w:p>
+        <w:p>
+          <w:pPr>
+            <w:pStyle w:val="TDC2"/>
+            <w:tabs>
+              <w:tab w:val="right" w:leader="dot" w:pos="8494"/>
+            </w:tabs>
+            <w:rPr>
+              <w:rFonts w:eastAsiaTheme="minorEastAsia"/>
+              <w:noProof/>
+              <w:lang w:eastAsia="es-ES"/>
+            </w:rPr>
+          </w:pPr>
+          <w:hyperlink w:anchor="_Toc11196271" w:history="1">
+            <w:r>
+              <w:rPr>
+                <w:rStyle w:val="Hipervnculo"/>
+                <w:noProof/>
+              </w:rPr>
+              <w:t>Materiales adjuntos</w:t>
+            </w:r>
+            <w:r>
+              <w:rPr>
+                <w:noProof/>
+                <w:webHidden/>
+              </w:rPr>
+              <w:tab/>
+            </w:r>
+            <w:r>
+              <w:rPr>
+                <w:noProof/>
+                <w:webHidden/>
+              </w:rPr>
+              <w:fldChar w:fldCharType="begin"/>
+            </w:r>
+            <w:r>
+              <w:rPr>
+                <w:noProof/>
+                <w:webHidden/>
+              </w:rPr>
+              <w:instrText xml:space="preserve"> PAGEREF _Toc11196271 \h </w:instrText>
+            </w:r>
+            <w:r>
+              <w:rPr>
+                <w:noProof/>
+                <w:webHidden/>
+              </w:rPr>
+            </w:r>
+            <w:r>
+              <w:rPr>
+                <w:noProof/>
+                <w:webHidden/>
+              </w:rPr>
+              <w:fldChar w:fldCharType="separate"/>
+            </w:r>
+            <w:r>
+              <w:rPr>
+                <w:noProof/>
+                <w:webHidden/>
+              </w:rPr>
+              <w:t>3</w:t>
+            </w:r>
+            <w:r>
+              <w:rPr>
+                <w:noProof/>
+                <w:webHidden/>
+              </w:rPr>
+              <w:fldChar w:fldCharType="end"/>
+            </w:r>
+          </w:hyperlink>
+        </w:p>
+        <w:p>
+          <w:pPr>
+            <w:pStyle w:val="TDC1"/>
+            <w:tabs>
+              <w:tab w:val="right" w:leader="dot" w:pos="8494"/>
+            </w:tabs>
+            <w:rPr>
+              <w:rFonts w:eastAsiaTheme="minorEastAsia"/>
+              <w:noProof/>
+              <w:lang w:eastAsia="es-ES"/>
+            </w:rPr>
+          </w:pPr>
+          <w:hyperlink w:anchor="_Toc11196272" w:history="1">
+            <w:r>
+              <w:rPr>
+                <w:rStyle w:val="Hipervnculo"/>
+                <w:noProof/>
+              </w:rPr>
+              <w:t>Objetivos del proyecto</w:t>
+            </w:r>
+            <w:r>
+              <w:rPr>
+                <w:noProof/>
+                <w:webHidden/>
+              </w:rPr>
+              <w:tab/>
+            </w:r>
+            <w:r>
+              <w:rPr>
+                <w:noProof/>
+                <w:webHidden/>
+              </w:rPr>
+              <w:fldChar w:fldCharType="begin"/>
+            </w:r>
+            <w:r>
+              <w:rPr>
+                <w:noProof/>
+                <w:webHidden/>
+              </w:rPr>
+              <w:instrText xml:space="preserve"> PAGEREF _Toc11196272 \h </w:instrText>
+            </w:r>
+            <w:r>
+              <w:rPr>
+                <w:noProof/>
+                <w:webHidden/>
+              </w:rPr>
+            </w:r>
+            <w:r>
+              <w:rPr>
+                <w:noProof/>
+                <w:webHidden/>
+              </w:rPr>
+              <w:fldChar w:fldCharType="separate"/>
+            </w:r>
+            <w:r>
+              <w:rPr>
+                <w:noProof/>
+                <w:webHidden/>
+              </w:rPr>
+              <w:t>4</w:t>
+            </w:r>
+            <w:r>
+              <w:rPr>
+                <w:noProof/>
+                <w:webHidden/>
+              </w:rPr>
+              <w:fldChar w:fldCharType="end"/>
+            </w:r>
+          </w:hyperlink>
+        </w:p>
+        <w:p>
+          <w:pPr>
+            <w:pStyle w:val="TDC2"/>
+            <w:tabs>
+              <w:tab w:val="right" w:leader="dot" w:pos="8494"/>
+            </w:tabs>
+            <w:rPr>
+              <w:rFonts w:eastAsiaTheme="minorEastAsia"/>
+              <w:noProof/>
+              <w:lang w:eastAsia="es-ES"/>
+            </w:rPr>
+          </w:pPr>
+          <w:hyperlink w:anchor="_Toc11196273" w:history="1">
+            <w:r>
+              <w:rPr>
+                <w:rStyle w:val="Hipervnculo"/>
+                <w:noProof/>
+              </w:rPr>
+              <w:t>Objetivos software</w:t>
+            </w:r>
+            <w:r>
+              <w:rPr>
+                <w:noProof/>
+                <w:webHidden/>
+              </w:rPr>
+              <w:tab/>
+            </w:r>
+            <w:r>
+              <w:rPr>
+                <w:noProof/>
+                <w:webHidden/>
+              </w:rPr>
+              <w:fldChar w:fldCharType="begin"/>
+            </w:r>
+            <w:r>
+              <w:rPr>
+                <w:noProof/>
+                <w:webHidden/>
+              </w:rPr>
+              <w:instrText xml:space="preserve"> PAGEREF _Toc11196273 \h </w:instrText>
+            </w:r>
+            <w:r>
+              <w:rPr>
+                <w:noProof/>
+                <w:webHidden/>
+              </w:rPr>
+            </w:r>
+            <w:r>
+              <w:rPr>
+                <w:noProof/>
+                <w:webHidden/>
+              </w:rPr>
+              <w:fldChar w:fldCharType="separate"/>
+            </w:r>
+            <w:r>
+              <w:rPr>
+                <w:noProof/>
+                <w:webHidden/>
+              </w:rPr>
+              <w:t>4</w:t>
+            </w:r>
+            <w:r>
+              <w:rPr>
+                <w:noProof/>
+                <w:webHidden/>
+              </w:rPr>
+              <w:fldChar w:fldCharType="end"/>
+            </w:r>
+          </w:hyperlink>
+        </w:p>
+        <w:p>
+          <w:pPr>
+            <w:pStyle w:val="TDC2"/>
+            <w:tabs>
+              <w:tab w:val="right" w:leader="dot" w:pos="8494"/>
+            </w:tabs>
+            <w:rPr>
+              <w:rFonts w:eastAsiaTheme="minorEastAsia"/>
+              <w:noProof/>
+              <w:lang w:eastAsia="es-ES"/>
+            </w:rPr>
+          </w:pPr>
+          <w:hyperlink w:anchor="_Toc11196274" w:history="1">
+            <w:r>
+              <w:rPr>
+                <w:rStyle w:val="Hipervnculo"/>
+                <w:noProof/>
+              </w:rPr>
+              <w:t>Objetivos técnicos</w:t>
+            </w:r>
+            <w:r>
+              <w:rPr>
+                <w:noProof/>
+                <w:webHidden/>
+              </w:rPr>
+              <w:tab/>
+            </w:r>
+            <w:r>
+              <w:rPr>
+                <w:noProof/>
+                <w:webHidden/>
+              </w:rPr>
+              <w:fldChar w:fldCharType="begin"/>
+            </w:r>
+            <w:r>
+              <w:rPr>
+                <w:noProof/>
+                <w:webHidden/>
+              </w:rPr>
+              <w:instrText xml:space="preserve"> PAGEREF _Toc11196274 \h </w:instrText>
+            </w:r>
+            <w:r>
+              <w:rPr>
+                <w:noProof/>
+                <w:webHidden/>
+              </w:rPr>
+            </w:r>
+            <w:r>
+              <w:rPr>
+                <w:noProof/>
+                <w:webHidden/>
+              </w:rPr>
+              <w:fldChar w:fldCharType="separate"/>
+            </w:r>
+            <w:r>
+              <w:rPr>
+                <w:noProof/>
+                <w:webHidden/>
+              </w:rPr>
+              <w:t>4</w:t>
+            </w:r>
+            <w:r>
+              <w:rPr>
+                <w:noProof/>
+                <w:webHidden/>
+              </w:rPr>
+              <w:fldChar w:fldCharType="end"/>
+            </w:r>
+          </w:hyperlink>
+        </w:p>
+        <w:p>
+          <w:pPr>
+            <w:pStyle w:val="TDC1"/>
+            <w:tabs>
+              <w:tab w:val="right" w:leader="dot" w:pos="8494"/>
+            </w:tabs>
+            <w:rPr>
+              <w:rFonts w:eastAsiaTheme="minorEastAsia"/>
+              <w:noProof/>
+              <w:lang w:eastAsia="es-ES"/>
+            </w:rPr>
+          </w:pPr>
+          <w:hyperlink w:anchor="_Toc11196275" w:history="1">
+            <w:r>
+              <w:rPr>
+                <w:rStyle w:val="Hipervnculo"/>
+                <w:noProof/>
+              </w:rPr>
+              <w:t>Conceptos teóricos</w:t>
+            </w:r>
+            <w:r>
+              <w:rPr>
+                <w:noProof/>
+                <w:webHidden/>
+              </w:rPr>
+              <w:tab/>
+            </w:r>
+            <w:r>
+              <w:rPr>
+                <w:noProof/>
+                <w:webHidden/>
+              </w:rPr>
+              <w:fldChar w:fldCharType="begin"/>
+            </w:r>
+            <w:r>
+              <w:rPr>
+                <w:noProof/>
+                <w:webHidden/>
+              </w:rPr>
+              <w:instrText xml:space="preserve"> PAGEREF _Toc11196275 \h </w:instrText>
+            </w:r>
+            <w:r>
+              <w:rPr>
+                <w:noProof/>
+                <w:webHidden/>
+              </w:rPr>
+            </w:r>
+            <w:r>
+              <w:rPr>
+                <w:noProof/>
+                <w:webHidden/>
+              </w:rPr>
+              <w:fldChar w:fldCharType="separate"/>
+            </w:r>
+            <w:r>
+              <w:rPr>
+                <w:noProof/>
+                <w:webHidden/>
+              </w:rPr>
+              <w:t>5</w:t>
+            </w:r>
+            <w:r>
+              <w:rPr>
+                <w:noProof/>
+                <w:webHidden/>
+              </w:rPr>
+              <w:fldChar w:fldCharType="end"/>
+            </w:r>
+          </w:hyperlink>
+        </w:p>
+        <w:p>
+          <w:pPr>
+            <w:pStyle w:val="TDC2"/>
+            <w:tabs>
+              <w:tab w:val="right" w:leader="dot" w:pos="8494"/>
+            </w:tabs>
+            <w:rPr>
+              <w:rFonts w:eastAsiaTheme="minorEastAsia"/>
+              <w:noProof/>
+              <w:lang w:eastAsia="es-ES"/>
+            </w:rPr>
+          </w:pPr>
+          <w:hyperlink w:anchor="_Toc11196276" w:history="1">
+            <w:r>
+              <w:rPr>
+                <w:rStyle w:val="Hipervnculo"/>
+                <w:noProof/>
+              </w:rPr>
+              <w:t>Sistemas de recomendación</w:t>
+            </w:r>
+            <w:r>
+              <w:rPr>
+                <w:noProof/>
+                <w:webHidden/>
+              </w:rPr>
+              <w:tab/>
+            </w:r>
+            <w:r>
+              <w:rPr>
+                <w:noProof/>
+                <w:webHidden/>
+              </w:rPr>
+              <w:fldChar w:fldCharType="begin"/>
+            </w:r>
+            <w:r>
+              <w:rPr>
+                <w:noProof/>
+                <w:webHidden/>
+              </w:rPr>
+              <w:instrText xml:space="preserve"> PAGEREF _Toc11196276 \h </w:instrText>
+            </w:r>
+            <w:r>
+              <w:rPr>
+                <w:noProof/>
+                <w:webHidden/>
+              </w:rPr>
+            </w:r>
+            <w:r>
+              <w:rPr>
+                <w:noProof/>
+                <w:webHidden/>
+              </w:rPr>
+              <w:fldChar w:fldCharType="separate"/>
+            </w:r>
+            <w:r>
+              <w:rPr>
+                <w:noProof/>
+                <w:webHidden/>
+              </w:rPr>
+              <w:t>5</w:t>
+            </w:r>
+            <w:r>
+              <w:rPr>
+                <w:noProof/>
+                <w:webHidden/>
+              </w:rPr>
+              <w:fldChar w:fldCharType="end"/>
+            </w:r>
+          </w:hyperlink>
+        </w:p>
+        <w:p>
+          <w:pPr>
+            <w:pStyle w:val="TDC3"/>
+            <w:tabs>
+              <w:tab w:val="right" w:leader="dot" w:pos="8494"/>
+            </w:tabs>
+            <w:rPr>
+              <w:rFonts w:eastAsiaTheme="minorEastAsia"/>
+              <w:noProof/>
+              <w:lang w:eastAsia="es-ES"/>
+            </w:rPr>
+          </w:pPr>
+          <w:hyperlink w:anchor="_Toc11196277" w:history="1">
+            <w:r>
+              <w:rPr>
+                <w:rStyle w:val="Hipervnculo"/>
+                <w:noProof/>
+              </w:rPr>
+              <w:t>Proyección simple</w:t>
+            </w:r>
+            <w:r>
+              <w:rPr>
+                <w:noProof/>
+                <w:webHidden/>
+              </w:rPr>
+              <w:tab/>
+            </w:r>
+            <w:r>
+              <w:rPr>
+                <w:noProof/>
+                <w:webHidden/>
+              </w:rPr>
+              <w:fldChar w:fldCharType="begin"/>
+            </w:r>
+            <w:r>
+              <w:rPr>
+                <w:noProof/>
+                <w:webHidden/>
+              </w:rPr>
+              <w:instrText xml:space="preserve"> PAGEREF _Toc11196277 \h </w:instrText>
+            </w:r>
+            <w:r>
+              <w:rPr>
+                <w:noProof/>
+                <w:webHidden/>
+              </w:rPr>
+            </w:r>
+            <w:r>
+              <w:rPr>
+                <w:noProof/>
+                <w:webHidden/>
+              </w:rPr>
+              <w:fldChar w:fldCharType="separate"/>
+            </w:r>
+            <w:r>
+              <w:rPr>
+                <w:noProof/>
+                <w:webHidden/>
+              </w:rPr>
+              <w:t>5</w:t>
+            </w:r>
+            <w:r>
+              <w:rPr>
+                <w:noProof/>
+                <w:webHidden/>
+              </w:rPr>
+              <w:fldChar w:fldCharType="end"/>
+            </w:r>
+          </w:hyperlink>
+        </w:p>
+        <w:p>
+          <w:pPr>
+            <w:pStyle w:val="TDC3"/>
+            <w:tabs>
+              <w:tab w:val="right" w:leader="dot" w:pos="8494"/>
+            </w:tabs>
+            <w:rPr>
+              <w:rFonts w:eastAsiaTheme="minorEastAsia"/>
+              <w:noProof/>
+              <w:lang w:eastAsia="es-ES"/>
+            </w:rPr>
+          </w:pPr>
+          <w:hyperlink w:anchor="_Toc11196278" w:history="1">
+            <w:r>
+              <w:rPr>
+                <w:rStyle w:val="Hipervnculo"/>
+                <w:noProof/>
+              </w:rPr>
+              <w:t>Proyección hiperbólica</w:t>
+            </w:r>
+            <w:r>
+              <w:rPr>
+                <w:noProof/>
+                <w:webHidden/>
+              </w:rPr>
+              <w:tab/>
+            </w:r>
+            <w:r>
+              <w:rPr>
+                <w:noProof/>
+                <w:webHidden/>
+              </w:rPr>
+              <w:fldChar w:fldCharType="begin"/>
+            </w:r>
+            <w:r>
+              <w:rPr>
+                <w:noProof/>
+                <w:webHidden/>
+              </w:rPr>
+              <w:instrText xml:space="preserve"> PAGEREF _Toc11196278 \h </w:instrText>
+            </w:r>
+            <w:r>
+              <w:rPr>
+                <w:noProof/>
+                <w:webHidden/>
+              </w:rPr>
+            </w:r>
+            <w:r>
+              <w:rPr>
+                <w:noProof/>
+                <w:webHidden/>
+              </w:rPr>
+              <w:fldChar w:fldCharType="separate"/>
+            </w:r>
+            <w:r>
+              <w:rPr>
+                <w:noProof/>
+                <w:webHidden/>
+              </w:rPr>
+              <w:t>5</w:t>
+            </w:r>
+            <w:r>
+              <w:rPr>
+                <w:noProof/>
+                <w:webHidden/>
+              </w:rPr>
+              <w:fldChar w:fldCharType="end"/>
+            </w:r>
+          </w:hyperlink>
+        </w:p>
+        <w:p>
+          <w:pPr>
+            <w:pStyle w:val="TDC3"/>
+            <w:tabs>
+              <w:tab w:val="right" w:leader="dot" w:pos="8494"/>
+            </w:tabs>
+            <w:rPr>
+              <w:rFonts w:eastAsiaTheme="minorEastAsia"/>
+              <w:noProof/>
+              <w:lang w:eastAsia="es-ES"/>
+            </w:rPr>
+          </w:pPr>
+          <w:hyperlink w:anchor="_Toc11196279" w:history="1">
+            <w:r>
+              <w:rPr>
+                <w:rStyle w:val="Hipervnculo"/>
+                <w:noProof/>
+              </w:rPr>
+              <w:t>Resource allocation</w:t>
+            </w:r>
+            <w:r>
+              <w:rPr>
+                <w:noProof/>
+                <w:webHidden/>
+              </w:rPr>
+              <w:tab/>
+            </w:r>
+            <w:r>
+              <w:rPr>
+                <w:noProof/>
+                <w:webHidden/>
+              </w:rPr>
+              <w:fldChar w:fldCharType="begin"/>
+            </w:r>
+            <w:r>
+              <w:rPr>
+                <w:noProof/>
+                <w:webHidden/>
+              </w:rPr>
+              <w:instrText xml:space="preserve"> PAGEREF _Toc11196279 \h </w:instrText>
+            </w:r>
+            <w:r>
+              <w:rPr>
+                <w:noProof/>
+                <w:webHidden/>
+              </w:rPr>
+            </w:r>
+            <w:r>
+              <w:rPr>
+                <w:noProof/>
+                <w:webHidden/>
+              </w:rPr>
+              <w:fldChar w:fldCharType="separate"/>
+            </w:r>
+            <w:r>
+              <w:rPr>
+                <w:noProof/>
+                <w:webHidden/>
+              </w:rPr>
+              <w:t>5</w:t>
+            </w:r>
+            <w:r>
+              <w:rPr>
+                <w:noProof/>
+                <w:webHidden/>
+              </w:rPr>
+              <w:fldChar w:fldCharType="end"/>
+            </w:r>
+          </w:hyperlink>
+        </w:p>
+        <w:p>
+          <w:pPr>
+            <w:pStyle w:val="TDC3"/>
+            <w:tabs>
+              <w:tab w:val="right" w:leader="dot" w:pos="8494"/>
+            </w:tabs>
+            <w:rPr>
+              <w:rFonts w:eastAsiaTheme="minorEastAsia"/>
+              <w:noProof/>
+              <w:lang w:eastAsia="es-ES"/>
+            </w:rPr>
+          </w:pPr>
+          <w:hyperlink w:anchor="_Toc11196280" w:history="1">
+            <w:r>
+              <w:rPr>
+                <w:rStyle w:val="Hipervnculo"/>
+                <w:noProof/>
+              </w:rPr>
+              <w:t>Filtros colaborativos</w:t>
+            </w:r>
+            <w:r>
+              <w:rPr>
+                <w:noProof/>
+                <w:webHidden/>
+              </w:rPr>
+              <w:tab/>
+            </w:r>
+            <w:r>
+              <w:rPr>
+                <w:noProof/>
+                <w:webHidden/>
+              </w:rPr>
+              <w:fldChar w:fldCharType="begin"/>
+            </w:r>
+            <w:r>
+              <w:rPr>
+                <w:noProof/>
+                <w:webHidden/>
+              </w:rPr>
+              <w:instrText xml:space="preserve"> PAGEREF _Toc11196280 \h </w:instrText>
+            </w:r>
+            <w:r>
+              <w:rPr>
+                <w:noProof/>
+                <w:webHidden/>
+              </w:rPr>
+            </w:r>
+            <w:r>
+              <w:rPr>
+                <w:noProof/>
+                <w:webHidden/>
+              </w:rPr>
+              <w:fldChar w:fldCharType="separate"/>
+            </w:r>
+            <w:r>
+              <w:rPr>
+                <w:noProof/>
+                <w:webHidden/>
+              </w:rPr>
+              <w:t>5</w:t>
+            </w:r>
+            <w:r>
+              <w:rPr>
+                <w:noProof/>
+                <w:webHidden/>
+              </w:rPr>
+              <w:fldChar w:fldCharType="end"/>
+            </w:r>
+          </w:hyperlink>
+        </w:p>
+        <w:p>
+          <w:pPr>
+            <w:pStyle w:val="TDC2"/>
+            <w:tabs>
+              <w:tab w:val="right" w:leader="dot" w:pos="8494"/>
+            </w:tabs>
+            <w:rPr>
+              <w:rFonts w:eastAsiaTheme="minorEastAsia"/>
+              <w:noProof/>
+              <w:lang w:eastAsia="es-ES"/>
+            </w:rPr>
+          </w:pPr>
+          <w:hyperlink w:anchor="_Toc11196281" w:history="1">
+            <w:r>
+              <w:rPr>
+                <w:rStyle w:val="Hipervnculo"/>
+                <w:noProof/>
+              </w:rPr>
+              <w:t>Sistemas generadores</w:t>
+            </w:r>
+            <w:r>
+              <w:rPr>
+                <w:noProof/>
+                <w:webHidden/>
+              </w:rPr>
+              <w:tab/>
+            </w:r>
+            <w:r>
+              <w:rPr>
+                <w:noProof/>
+                <w:webHidden/>
+              </w:rPr>
+              <w:fldChar w:fldCharType="begin"/>
+            </w:r>
+            <w:r>
+              <w:rPr>
+                <w:noProof/>
+                <w:webHidden/>
+              </w:rPr>
+              <w:instrText xml:space="preserve"> PAGEREF _Toc11196281 \h </w:instrText>
+            </w:r>
+            <w:r>
+              <w:rPr>
+                <w:noProof/>
+                <w:webHidden/>
+              </w:rPr>
+            </w:r>
+            <w:r>
+              <w:rPr>
+                <w:noProof/>
+                <w:webHidden/>
+              </w:rPr>
+              <w:fldChar w:fldCharType="separate"/>
+            </w:r>
+            <w:r>
+              <w:rPr>
+                <w:noProof/>
+                <w:webHidden/>
+              </w:rPr>
+              <w:t>5</w:t>
+            </w:r>
+            <w:r>
+              <w:rPr>
+                <w:noProof/>
+                <w:webHidden/>
+              </w:rPr>
+              <w:fldChar w:fldCharType="end"/>
+            </w:r>
+          </w:hyperlink>
+        </w:p>
+        <w:p>
+          <w:pPr>
+            <w:pStyle w:val="TDC2"/>
+            <w:tabs>
+              <w:tab w:val="right" w:leader="dot" w:pos="8494"/>
+            </w:tabs>
+            <w:rPr>
+              <w:rFonts w:eastAsiaTheme="minorEastAsia"/>
+              <w:noProof/>
+              <w:lang w:eastAsia="es-ES"/>
+            </w:rPr>
+          </w:pPr>
+          <w:hyperlink w:anchor="_Toc11196282" w:history="1">
+            <w:r>
+              <w:rPr>
+                <w:rStyle w:val="Hipervnculo"/>
+                <w:noProof/>
+              </w:rPr>
+              <w:t>Base de Datos</w:t>
+            </w:r>
+            <w:r>
+              <w:rPr>
+                <w:noProof/>
+                <w:webHidden/>
+              </w:rPr>
+              <w:tab/>
+            </w:r>
+            <w:r>
+              <w:rPr>
+                <w:noProof/>
+                <w:webHidden/>
+              </w:rPr>
+              <w:fldChar w:fldCharType="begin"/>
+            </w:r>
+            <w:r>
+              <w:rPr>
+                <w:noProof/>
+                <w:webHidden/>
+              </w:rPr>
+              <w:instrText xml:space="preserve"> PAGEREF _Toc11196282 \h </w:instrText>
+            </w:r>
+            <w:r>
+              <w:rPr>
+                <w:noProof/>
+                <w:webHidden/>
+              </w:rPr>
+            </w:r>
+            <w:r>
+              <w:rPr>
+                <w:noProof/>
+                <w:webHidden/>
+              </w:rPr>
+              <w:fldChar w:fldCharType="separate"/>
+            </w:r>
+            <w:r>
+              <w:rPr>
+                <w:noProof/>
+                <w:webHidden/>
+              </w:rPr>
+              <w:t>5</w:t>
+            </w:r>
+            <w:r>
+              <w:rPr>
+                <w:noProof/>
+                <w:webHidden/>
+              </w:rPr>
+              <w:fldChar w:fldCharType="end"/>
+            </w:r>
+          </w:hyperlink>
+        </w:p>
+        <w:p>
+          <w:pPr>
+            <w:pStyle w:val="TDC1"/>
+            <w:tabs>
+              <w:tab w:val="right" w:leader="dot" w:pos="8494"/>
+            </w:tabs>
+            <w:rPr>
+              <w:rFonts w:eastAsiaTheme="minorEastAsia"/>
+              <w:noProof/>
+              <w:lang w:eastAsia="es-ES"/>
+            </w:rPr>
+          </w:pPr>
+          <w:hyperlink w:anchor="_Toc11196283" w:history="1">
+            <w:r>
+              <w:rPr>
+                <w:rStyle w:val="Hipervnculo"/>
+                <w:noProof/>
+              </w:rPr>
+              <w:t>Técnicas y herramientas</w:t>
+            </w:r>
+            <w:r>
+              <w:rPr>
+                <w:noProof/>
+                <w:webHidden/>
+              </w:rPr>
+              <w:tab/>
+            </w:r>
+            <w:r>
+              <w:rPr>
+                <w:noProof/>
+                <w:webHidden/>
+              </w:rPr>
+              <w:fldChar w:fldCharType="begin"/>
+            </w:r>
+            <w:r>
+              <w:rPr>
+                <w:noProof/>
+                <w:webHidden/>
+              </w:rPr>
+              <w:instrText xml:space="preserve"> PAGEREF _Toc11196283 \h </w:instrText>
+            </w:r>
+            <w:r>
+              <w:rPr>
+                <w:noProof/>
+                <w:webHidden/>
+              </w:rPr>
+            </w:r>
+            <w:r>
+              <w:rPr>
+                <w:noProof/>
+                <w:webHidden/>
+              </w:rPr>
+              <w:fldChar w:fldCharType="separate"/>
+            </w:r>
+            <w:r>
+              <w:rPr>
+                <w:noProof/>
+                <w:webHidden/>
+              </w:rPr>
+              <w:t>5</w:t>
+            </w:r>
+            <w:r>
+              <w:rPr>
+                <w:noProof/>
+                <w:webHidden/>
+              </w:rPr>
+              <w:fldChar w:fldCharType="end"/>
+            </w:r>
+          </w:hyperlink>
+        </w:p>
+        <w:p>
+          <w:pPr>
+            <w:pStyle w:val="TDC2"/>
+            <w:tabs>
+              <w:tab w:val="right" w:leader="dot" w:pos="8494"/>
+            </w:tabs>
+            <w:rPr>
+              <w:rFonts w:eastAsiaTheme="minorEastAsia"/>
+              <w:noProof/>
+              <w:lang w:eastAsia="es-ES"/>
+            </w:rPr>
+          </w:pPr>
+          <w:hyperlink w:anchor="_Toc11196284" w:history="1">
+            <w:r>
+              <w:rPr>
+                <w:rStyle w:val="Hipervnculo"/>
+                <w:noProof/>
+              </w:rPr>
+              <w:t>XAMPP</w:t>
+            </w:r>
+            <w:r>
+              <w:rPr>
+                <w:noProof/>
+                <w:webHidden/>
+              </w:rPr>
+              <w:tab/>
+            </w:r>
+            <w:r>
+              <w:rPr>
+                <w:noProof/>
+                <w:webHidden/>
+              </w:rPr>
+              <w:fldChar w:fldCharType="begin"/>
+            </w:r>
+            <w:r>
+              <w:rPr>
+                <w:noProof/>
+                <w:webHidden/>
+              </w:rPr>
+              <w:instrText xml:space="preserve"> PAGEREF _Toc11196284 \h </w:instrText>
+            </w:r>
+            <w:r>
+              <w:rPr>
+                <w:noProof/>
+                <w:webHidden/>
+              </w:rPr>
+            </w:r>
+            <w:r>
+              <w:rPr>
+                <w:noProof/>
+                <w:webHidden/>
+              </w:rPr>
+              <w:fldChar w:fldCharType="separate"/>
+            </w:r>
+            <w:r>
+              <w:rPr>
+                <w:noProof/>
+                <w:webHidden/>
+              </w:rPr>
+              <w:t>5</w:t>
+            </w:r>
+            <w:r>
+              <w:rPr>
+                <w:noProof/>
+                <w:webHidden/>
+              </w:rPr>
+              <w:fldChar w:fldCharType="end"/>
+            </w:r>
+          </w:hyperlink>
+        </w:p>
+        <w:p>
+          <w:pPr>
+            <w:pStyle w:val="TDC2"/>
+            <w:tabs>
+              <w:tab w:val="right" w:leader="dot" w:pos="8494"/>
+            </w:tabs>
+            <w:rPr>
+              <w:rFonts w:eastAsiaTheme="minorEastAsia"/>
+              <w:noProof/>
+              <w:lang w:eastAsia="es-ES"/>
+            </w:rPr>
+          </w:pPr>
+          <w:hyperlink w:anchor="_Toc11196285" w:history="1">
+            <w:r>
+              <w:rPr>
+                <w:rStyle w:val="Hipervnculo"/>
+                <w:noProof/>
+              </w:rPr>
+              <w:t>Anaconda</w:t>
+            </w:r>
+            <w:r>
+              <w:rPr>
+                <w:noProof/>
+                <w:webHidden/>
+              </w:rPr>
+              <w:tab/>
+            </w:r>
+            <w:r>
+              <w:rPr>
+                <w:noProof/>
+                <w:webHidden/>
+              </w:rPr>
+              <w:fldChar w:fldCharType="begin"/>
+            </w:r>
+            <w:r>
+              <w:rPr>
+                <w:noProof/>
+                <w:webHidden/>
+              </w:rPr>
+              <w:instrText xml:space="preserve"> PAGEREF _Toc11196285 \h </w:instrText>
+            </w:r>
+            <w:r>
+              <w:rPr>
+                <w:noProof/>
+                <w:webHidden/>
+              </w:rPr>
+            </w:r>
+            <w:r>
+              <w:rPr>
+                <w:noProof/>
+                <w:webHidden/>
+              </w:rPr>
+              <w:fldChar w:fldCharType="separate"/>
+            </w:r>
+            <w:r>
+              <w:rPr>
+                <w:noProof/>
+                <w:webHidden/>
+              </w:rPr>
+              <w:t>5</w:t>
+            </w:r>
+            <w:r>
+              <w:rPr>
+                <w:noProof/>
+                <w:webHidden/>
+              </w:rPr>
+              <w:fldChar w:fldCharType="end"/>
+            </w:r>
+          </w:hyperlink>
+        </w:p>
+        <w:p>
+          <w:pPr>
+            <w:pStyle w:val="TDC2"/>
+            <w:tabs>
+              <w:tab w:val="right" w:leader="dot" w:pos="8494"/>
+            </w:tabs>
+            <w:rPr>
+              <w:rFonts w:eastAsiaTheme="minorEastAsia"/>
+              <w:noProof/>
+              <w:lang w:eastAsia="es-ES"/>
+            </w:rPr>
+          </w:pPr>
+          <w:hyperlink w:anchor="_Toc11196286" w:history="1">
+            <w:r>
+              <w:rPr>
+                <w:rStyle w:val="Hipervnculo"/>
+                <w:noProof/>
+              </w:rPr>
+              <w:t>Jupyter</w:t>
+            </w:r>
+            <w:r>
+              <w:rPr>
+                <w:noProof/>
+                <w:webHidden/>
+              </w:rPr>
+              <w:tab/>
+            </w:r>
+            <w:r>
+              <w:rPr>
+                <w:noProof/>
+                <w:webHidden/>
+              </w:rPr>
+              <w:fldChar w:fldCharType="begin"/>
+            </w:r>
+            <w:r>
+              <w:rPr>
+                <w:noProof/>
+                <w:webHidden/>
+              </w:rPr>
+              <w:instrText xml:space="preserve"> PAGEREF _Toc11196286 \h </w:instrText>
+            </w:r>
+            <w:r>
+              <w:rPr>
+                <w:noProof/>
+                <w:webHidden/>
+              </w:rPr>
+            </w:r>
+            <w:r>
+              <w:rPr>
+                <w:noProof/>
+                <w:webHidden/>
+              </w:rPr>
+              <w:fldChar w:fldCharType="separate"/>
+            </w:r>
+            <w:r>
+              <w:rPr>
+                <w:noProof/>
+                <w:webHidden/>
+              </w:rPr>
+              <w:t>5</w:t>
+            </w:r>
+            <w:r>
+              <w:rPr>
+                <w:noProof/>
+                <w:webHidden/>
+              </w:rPr>
+              <w:fldChar w:fldCharType="end"/>
+            </w:r>
+          </w:hyperlink>
+        </w:p>
+        <w:p>
+          <w:pPr>
+            <w:pStyle w:val="TDC2"/>
+            <w:tabs>
+              <w:tab w:val="right" w:leader="dot" w:pos="8494"/>
+            </w:tabs>
+            <w:rPr>
+              <w:rFonts w:eastAsiaTheme="minorEastAsia"/>
+              <w:noProof/>
+              <w:lang w:eastAsia="es-ES"/>
+            </w:rPr>
+          </w:pPr>
+          <w:hyperlink w:anchor="_Toc11196287" w:history="1">
+            <w:r>
+              <w:rPr>
+                <w:rStyle w:val="Hipervnculo"/>
+                <w:noProof/>
+              </w:rPr>
+              <w:t>Python</w:t>
+            </w:r>
+            <w:r>
+              <w:rPr>
+                <w:noProof/>
+                <w:webHidden/>
+              </w:rPr>
+              <w:tab/>
+            </w:r>
+            <w:r>
+              <w:rPr>
+                <w:noProof/>
+                <w:webHidden/>
+              </w:rPr>
+              <w:fldChar w:fldCharType="begin"/>
+            </w:r>
+            <w:r>
+              <w:rPr>
+                <w:noProof/>
+                <w:webHidden/>
+              </w:rPr>
+              <w:instrText xml:space="preserve"> PAGEREF _Toc11196287 \h </w:instrText>
+            </w:r>
+            <w:r>
+              <w:rPr>
+                <w:noProof/>
+                <w:webHidden/>
+              </w:rPr>
+            </w:r>
+            <w:r>
+              <w:rPr>
+                <w:noProof/>
+                <w:webHidden/>
+              </w:rPr>
+              <w:fldChar w:fldCharType="separate"/>
+            </w:r>
+            <w:r>
+              <w:rPr>
+                <w:noProof/>
+                <w:webHidden/>
+              </w:rPr>
+              <w:t>5</w:t>
+            </w:r>
+            <w:r>
+              <w:rPr>
+                <w:noProof/>
+                <w:webHidden/>
+              </w:rPr>
+              <w:fldChar w:fldCharType="end"/>
+            </w:r>
+          </w:hyperlink>
+        </w:p>
+        <w:p>
+          <w:pPr>
+            <w:pStyle w:val="TDC2"/>
+            <w:tabs>
+              <w:tab w:val="right" w:leader="dot" w:pos="8494"/>
+            </w:tabs>
+            <w:rPr>
+              <w:rFonts w:eastAsiaTheme="minorEastAsia"/>
+              <w:noProof/>
+              <w:lang w:eastAsia="es-ES"/>
+            </w:rPr>
+          </w:pPr>
+          <w:hyperlink w:anchor="_Toc11196288" w:history="1">
+            <w:r>
+              <w:rPr>
+                <w:rStyle w:val="Hipervnculo"/>
+                <w:noProof/>
+              </w:rPr>
+              <w:t>Java</w:t>
+            </w:r>
+            <w:r>
+              <w:rPr>
+                <w:noProof/>
+                <w:webHidden/>
+              </w:rPr>
+              <w:tab/>
+            </w:r>
+            <w:r>
+              <w:rPr>
+                <w:noProof/>
+                <w:webHidden/>
+              </w:rPr>
+              <w:fldChar w:fldCharType="begin"/>
+            </w:r>
+            <w:r>
+              <w:rPr>
+                <w:noProof/>
+                <w:webHidden/>
+              </w:rPr>
+              <w:instrText xml:space="preserve"> PAGEREF _Toc11196288 \h </w:instrText>
+            </w:r>
+            <w:r>
+              <w:rPr>
+                <w:noProof/>
+                <w:webHidden/>
+              </w:rPr>
+            </w:r>
+            <w:r>
+              <w:rPr>
+                <w:noProof/>
+                <w:webHidden/>
+              </w:rPr>
+              <w:fldChar w:fldCharType="separate"/>
+            </w:r>
+            <w:r>
+              <w:rPr>
+                <w:noProof/>
+                <w:webHidden/>
+              </w:rPr>
+              <w:t>6</w:t>
+            </w:r>
+            <w:r>
+              <w:rPr>
+                <w:noProof/>
+                <w:webHidden/>
+              </w:rPr>
+              <w:fldChar w:fldCharType="end"/>
+            </w:r>
+          </w:hyperlink>
+        </w:p>
+        <w:p>
+          <w:pPr>
+            <w:pStyle w:val="TDC2"/>
+            <w:tabs>
+              <w:tab w:val="right" w:leader="dot" w:pos="8494"/>
+            </w:tabs>
+            <w:rPr>
+              <w:rFonts w:eastAsiaTheme="minorEastAsia"/>
+              <w:noProof/>
+              <w:lang w:eastAsia="es-ES"/>
+            </w:rPr>
+          </w:pPr>
+          <w:hyperlink w:anchor="_Toc11196289" w:history="1">
+            <w:r>
+              <w:rPr>
+                <w:rStyle w:val="Hipervnculo"/>
+                <w:noProof/>
+              </w:rPr>
+              <w:t>PHP</w:t>
+            </w:r>
+            <w:r>
+              <w:rPr>
+                <w:noProof/>
+                <w:webHidden/>
+              </w:rPr>
+              <w:tab/>
+            </w:r>
+            <w:r>
+              <w:rPr>
+                <w:noProof/>
+                <w:webHidden/>
+              </w:rPr>
+              <w:fldChar w:fldCharType="begin"/>
+            </w:r>
+            <w:r>
+              <w:rPr>
+                <w:noProof/>
+                <w:webHidden/>
+              </w:rPr>
+              <w:instrText xml:space="preserve"> PAGEREF _Toc11196289 \h </w:instrText>
+            </w:r>
+            <w:r>
+              <w:rPr>
+                <w:noProof/>
+                <w:webHidden/>
+              </w:rPr>
+            </w:r>
+            <w:r>
+              <w:rPr>
+                <w:noProof/>
+                <w:webHidden/>
+              </w:rPr>
+              <w:fldChar w:fldCharType="separate"/>
+            </w:r>
+            <w:r>
+              <w:rPr>
+                <w:noProof/>
+                <w:webHidden/>
+              </w:rPr>
+              <w:t>6</w:t>
+            </w:r>
+            <w:r>
+              <w:rPr>
+                <w:noProof/>
+                <w:webHidden/>
+              </w:rPr>
+              <w:fldChar w:fldCharType="end"/>
+            </w:r>
+          </w:hyperlink>
+        </w:p>
+        <w:p>
+          <w:pPr>
+            <w:pStyle w:val="TDC2"/>
+            <w:tabs>
+              <w:tab w:val="right" w:leader="dot" w:pos="8494"/>
+            </w:tabs>
+            <w:rPr>
+              <w:rFonts w:eastAsiaTheme="minorEastAsia"/>
+              <w:noProof/>
+              <w:lang w:eastAsia="es-ES"/>
+            </w:rPr>
+          </w:pPr>
+          <w:hyperlink w:anchor="_Toc11196290" w:history="1">
+            <w:r>
+              <w:rPr>
+                <w:rStyle w:val="Hipervnculo"/>
+                <w:noProof/>
+              </w:rPr>
+              <w:t>HMTL</w:t>
+            </w:r>
+            <w:r>
+              <w:rPr>
+                <w:noProof/>
+                <w:webHidden/>
+              </w:rPr>
+              <w:tab/>
+            </w:r>
+            <w:r>
+              <w:rPr>
+                <w:noProof/>
+                <w:webHidden/>
+              </w:rPr>
+              <w:fldChar w:fldCharType="begin"/>
+            </w:r>
+            <w:r>
+              <w:rPr>
+                <w:noProof/>
+                <w:webHidden/>
+              </w:rPr>
+              <w:instrText xml:space="preserve"> PAGEREF _Toc11196290 \h </w:instrText>
+            </w:r>
+            <w:r>
+              <w:rPr>
+                <w:noProof/>
+                <w:webHidden/>
+              </w:rPr>
+            </w:r>
+            <w:r>
+              <w:rPr>
+                <w:noProof/>
+                <w:webHidden/>
+              </w:rPr>
+              <w:fldChar w:fldCharType="separate"/>
+            </w:r>
+            <w:r>
+              <w:rPr>
+                <w:noProof/>
+                <w:webHidden/>
+              </w:rPr>
+              <w:t>6</w:t>
+            </w:r>
+            <w:r>
+              <w:rPr>
+                <w:noProof/>
+                <w:webHidden/>
+              </w:rPr>
+              <w:fldChar w:fldCharType="end"/>
+            </w:r>
+          </w:hyperlink>
+        </w:p>
+        <w:p>
+          <w:pPr>
+            <w:pStyle w:val="TDC2"/>
+            <w:tabs>
+              <w:tab w:val="right" w:leader="dot" w:pos="8494"/>
+            </w:tabs>
+            <w:rPr>
+              <w:rFonts w:eastAsiaTheme="minorEastAsia"/>
+              <w:noProof/>
+              <w:lang w:eastAsia="es-ES"/>
+            </w:rPr>
+          </w:pPr>
+          <w:hyperlink w:anchor="_Toc11196291" w:history="1">
+            <w:r>
+              <w:rPr>
+                <w:rStyle w:val="Hipervnculo"/>
+                <w:noProof/>
+              </w:rPr>
+              <w:t>JavaScript</w:t>
+            </w:r>
+            <w:r>
+              <w:rPr>
+                <w:noProof/>
+                <w:webHidden/>
+              </w:rPr>
+              <w:tab/>
+            </w:r>
+            <w:r>
+              <w:rPr>
+                <w:noProof/>
+                <w:webHidden/>
+              </w:rPr>
+              <w:fldChar w:fldCharType="begin"/>
+            </w:r>
+            <w:r>
+              <w:rPr>
+                <w:noProof/>
+                <w:webHidden/>
+              </w:rPr>
+              <w:instrText xml:space="preserve"> PAGEREF _Toc11196291 \h </w:instrText>
+            </w:r>
+            <w:r>
+              <w:rPr>
+                <w:noProof/>
+                <w:webHidden/>
+              </w:rPr>
+            </w:r>
+            <w:r>
+              <w:rPr>
+                <w:noProof/>
+                <w:webHidden/>
+              </w:rPr>
+              <w:fldChar w:fldCharType="separate"/>
+            </w:r>
+            <w:r>
+              <w:rPr>
+                <w:noProof/>
+                <w:webHidden/>
+              </w:rPr>
+              <w:t>6</w:t>
+            </w:r>
+            <w:r>
+              <w:rPr>
+                <w:noProof/>
+                <w:webHidden/>
+              </w:rPr>
+              <w:fldChar w:fldCharType="end"/>
+            </w:r>
+          </w:hyperlink>
+        </w:p>
+        <w:p>
+          <w:pPr>
+            <w:pStyle w:val="TDC2"/>
+            <w:tabs>
+              <w:tab w:val="right" w:leader="dot" w:pos="8494"/>
+            </w:tabs>
+            <w:rPr>
+              <w:rFonts w:eastAsiaTheme="minorEastAsia"/>
+              <w:noProof/>
+              <w:lang w:eastAsia="es-ES"/>
+            </w:rPr>
+          </w:pPr>
+          <w:hyperlink w:anchor="_Toc11196292" w:history="1">
+            <w:r>
+              <w:rPr>
+                <w:rStyle w:val="Hipervnculo"/>
+                <w:noProof/>
+              </w:rPr>
+              <w:t>AJAX</w:t>
+            </w:r>
+            <w:r>
+              <w:rPr>
+                <w:noProof/>
+                <w:webHidden/>
+              </w:rPr>
+              <w:tab/>
+            </w:r>
+            <w:r>
+              <w:rPr>
+                <w:noProof/>
+                <w:webHidden/>
+              </w:rPr>
+              <w:fldChar w:fldCharType="begin"/>
+            </w:r>
+            <w:r>
+              <w:rPr>
+                <w:noProof/>
+                <w:webHidden/>
+              </w:rPr>
+              <w:instrText xml:space="preserve"> PAGEREF _Toc11196292 \h </w:instrText>
+            </w:r>
+            <w:r>
+              <w:rPr>
+                <w:noProof/>
+                <w:webHidden/>
+              </w:rPr>
+            </w:r>
+            <w:r>
+              <w:rPr>
+                <w:noProof/>
+                <w:webHidden/>
+              </w:rPr>
+              <w:fldChar w:fldCharType="separate"/>
+            </w:r>
+            <w:r>
+              <w:rPr>
+                <w:noProof/>
+                <w:webHidden/>
+              </w:rPr>
+              <w:t>6</w:t>
+            </w:r>
+            <w:r>
+              <w:rPr>
+                <w:noProof/>
+                <w:webHidden/>
+              </w:rPr>
+              <w:fldChar w:fldCharType="end"/>
+            </w:r>
+          </w:hyperlink>
+        </w:p>
+        <w:p>
+          <w:pPr>
+            <w:pStyle w:val="TDC2"/>
+            <w:tabs>
+              <w:tab w:val="right" w:leader="dot" w:pos="8494"/>
+            </w:tabs>
+            <w:rPr>
+              <w:rFonts w:eastAsiaTheme="minorEastAsia"/>
+              <w:noProof/>
+              <w:lang w:eastAsia="es-ES"/>
+            </w:rPr>
+          </w:pPr>
+          <w:hyperlink w:anchor="_Toc11196293" w:history="1">
+            <w:r>
+              <w:rPr>
+                <w:rStyle w:val="Hipervnculo"/>
+                <w:noProof/>
+              </w:rPr>
+              <w:t>jQuery</w:t>
+            </w:r>
+            <w:r>
+              <w:rPr>
+                <w:noProof/>
+                <w:webHidden/>
+              </w:rPr>
+              <w:tab/>
+            </w:r>
+            <w:r>
+              <w:rPr>
+                <w:noProof/>
+                <w:webHidden/>
+              </w:rPr>
+              <w:fldChar w:fldCharType="begin"/>
+            </w:r>
+            <w:r>
+              <w:rPr>
+                <w:noProof/>
+                <w:webHidden/>
+              </w:rPr>
+              <w:instrText xml:space="preserve"> PAGEREF _Toc11196293 \h </w:instrText>
+            </w:r>
+            <w:r>
+              <w:rPr>
+                <w:noProof/>
+                <w:webHidden/>
+              </w:rPr>
+            </w:r>
+            <w:r>
+              <w:rPr>
+                <w:noProof/>
+                <w:webHidden/>
+              </w:rPr>
+              <w:fldChar w:fldCharType="separate"/>
+            </w:r>
+            <w:r>
+              <w:rPr>
+                <w:noProof/>
+                <w:webHidden/>
+              </w:rPr>
+              <w:t>6</w:t>
+            </w:r>
+            <w:r>
+              <w:rPr>
+                <w:noProof/>
+                <w:webHidden/>
+              </w:rPr>
+              <w:fldChar w:fldCharType="end"/>
+            </w:r>
+          </w:hyperlink>
+        </w:p>
+        <w:p>
+          <w:pPr>
+            <w:pStyle w:val="TDC2"/>
+            <w:tabs>
+              <w:tab w:val="right" w:leader="dot" w:pos="8494"/>
+            </w:tabs>
+            <w:rPr>
+              <w:rFonts w:eastAsiaTheme="minorEastAsia"/>
+              <w:noProof/>
+              <w:lang w:eastAsia="es-ES"/>
+            </w:rPr>
+          </w:pPr>
+          <w:hyperlink w:anchor="_Toc11196294" w:history="1">
+            <w:r>
+              <w:rPr>
+                <w:rStyle w:val="Hipervnculo"/>
+                <w:noProof/>
+              </w:rPr>
+              <w:t>Json</w:t>
+            </w:r>
+            <w:r>
+              <w:rPr>
+                <w:noProof/>
+                <w:webHidden/>
+              </w:rPr>
+              <w:tab/>
+            </w:r>
+            <w:r>
+              <w:rPr>
+                <w:noProof/>
+                <w:webHidden/>
+              </w:rPr>
+              <w:fldChar w:fldCharType="begin"/>
+            </w:r>
+            <w:r>
+              <w:rPr>
+                <w:noProof/>
+                <w:webHidden/>
+              </w:rPr>
+              <w:instrText xml:space="preserve"> PAGEREF _Toc11196294 \h </w:instrText>
+            </w:r>
+            <w:r>
+              <w:rPr>
+                <w:noProof/>
+                <w:webHidden/>
+              </w:rPr>
+            </w:r>
+            <w:r>
+              <w:rPr>
+                <w:noProof/>
+                <w:webHidden/>
+              </w:rPr>
+              <w:fldChar w:fldCharType="separate"/>
+            </w:r>
+            <w:r>
+              <w:rPr>
+                <w:noProof/>
+                <w:webHidden/>
+              </w:rPr>
+              <w:t>6</w:t>
+            </w:r>
+            <w:r>
+              <w:rPr>
+                <w:noProof/>
+                <w:webHidden/>
+              </w:rPr>
+              <w:fldChar w:fldCharType="end"/>
+            </w:r>
+          </w:hyperlink>
+        </w:p>
+        <w:p>
+          <w:pPr>
+            <w:pStyle w:val="TDC2"/>
+            <w:tabs>
+              <w:tab w:val="right" w:leader="dot" w:pos="8494"/>
+            </w:tabs>
+            <w:rPr>
+              <w:rFonts w:eastAsiaTheme="minorEastAsia"/>
+              <w:noProof/>
+              <w:lang w:eastAsia="es-ES"/>
+            </w:rPr>
+          </w:pPr>
+          <w:hyperlink w:anchor="_Toc11196295" w:history="1">
+            <w:r>
+              <w:rPr>
+                <w:rStyle w:val="Hipervnculo"/>
+                <w:noProof/>
+              </w:rPr>
+              <w:t>SQL</w:t>
+            </w:r>
+            <w:r>
+              <w:rPr>
+                <w:noProof/>
+                <w:webHidden/>
+              </w:rPr>
+              <w:tab/>
+            </w:r>
+            <w:r>
+              <w:rPr>
+                <w:noProof/>
+                <w:webHidden/>
+              </w:rPr>
+              <w:fldChar w:fldCharType="begin"/>
+            </w:r>
+            <w:r>
+              <w:rPr>
+                <w:noProof/>
+                <w:webHidden/>
+              </w:rPr>
+              <w:instrText xml:space="preserve"> PAGEREF _Toc11196295 \h </w:instrText>
+            </w:r>
+            <w:r>
+              <w:rPr>
+                <w:noProof/>
+                <w:webHidden/>
+              </w:rPr>
+            </w:r>
+            <w:r>
+              <w:rPr>
+                <w:noProof/>
+                <w:webHidden/>
+              </w:rPr>
+              <w:fldChar w:fldCharType="separate"/>
+            </w:r>
+            <w:r>
+              <w:rPr>
+                <w:noProof/>
+                <w:webHidden/>
+              </w:rPr>
+              <w:t>6</w:t>
+            </w:r>
+            <w:r>
+              <w:rPr>
+                <w:noProof/>
+                <w:webHidden/>
+              </w:rPr>
+              <w:fldChar w:fldCharType="end"/>
+            </w:r>
+          </w:hyperlink>
+        </w:p>
+        <w:p>
+          <w:pPr>
+            <w:pStyle w:val="TDC2"/>
+            <w:tabs>
+              <w:tab w:val="right" w:leader="dot" w:pos="8494"/>
+            </w:tabs>
+            <w:rPr>
+              <w:rFonts w:eastAsiaTheme="minorEastAsia"/>
+              <w:noProof/>
+              <w:lang w:eastAsia="es-ES"/>
+            </w:rPr>
+          </w:pPr>
+          <w:hyperlink w:anchor="_Toc11196296" w:history="1">
+            <w:r>
+              <w:rPr>
+                <w:rStyle w:val="Hipervnculo"/>
+                <w:noProof/>
+              </w:rPr>
+              <w:t>Sublime Text</w:t>
+            </w:r>
+            <w:r>
+              <w:rPr>
+                <w:noProof/>
+                <w:webHidden/>
+              </w:rPr>
+              <w:tab/>
+            </w:r>
+            <w:r>
+              <w:rPr>
+                <w:noProof/>
+                <w:webHidden/>
+              </w:rPr>
+              <w:fldChar w:fldCharType="begin"/>
+            </w:r>
+            <w:r>
+              <w:rPr>
+                <w:noProof/>
+                <w:webHidden/>
+              </w:rPr>
+              <w:instrText xml:space="preserve"> PAGEREF _Toc11196296 \h </w:instrText>
+            </w:r>
+            <w:r>
+              <w:rPr>
+                <w:noProof/>
+                <w:webHidden/>
+              </w:rPr>
+            </w:r>
+            <w:r>
+              <w:rPr>
+                <w:noProof/>
+                <w:webHidden/>
+              </w:rPr>
+              <w:fldChar w:fldCharType="separate"/>
+            </w:r>
+            <w:r>
+              <w:rPr>
+                <w:noProof/>
+                <w:webHidden/>
+              </w:rPr>
+              <w:t>6</w:t>
+            </w:r>
+            <w:r>
+              <w:rPr>
+                <w:noProof/>
+                <w:webHidden/>
+              </w:rPr>
+              <w:fldChar w:fldCharType="end"/>
+            </w:r>
+          </w:hyperlink>
+        </w:p>
+        <w:p>
+          <w:pPr>
+            <w:pStyle w:val="TDC2"/>
+            <w:tabs>
+              <w:tab w:val="right" w:leader="dot" w:pos="8494"/>
+            </w:tabs>
+            <w:rPr>
+              <w:rFonts w:eastAsiaTheme="minorEastAsia"/>
+              <w:noProof/>
+              <w:lang w:eastAsia="es-ES"/>
+            </w:rPr>
+          </w:pPr>
+          <w:hyperlink w:anchor="_Toc11196297" w:history="1">
+            <w:r>
+              <w:rPr>
+                <w:rStyle w:val="Hipervnculo"/>
+                <w:noProof/>
+              </w:rPr>
+              <w:t>Bootstrap</w:t>
+            </w:r>
+            <w:r>
+              <w:rPr>
+                <w:noProof/>
+                <w:webHidden/>
+              </w:rPr>
+              <w:tab/>
+            </w:r>
+            <w:r>
+              <w:rPr>
+                <w:noProof/>
+                <w:webHidden/>
+              </w:rPr>
+              <w:fldChar w:fldCharType="begin"/>
+            </w:r>
+            <w:r>
+              <w:rPr>
+                <w:noProof/>
+                <w:webHidden/>
+              </w:rPr>
+              <w:instrText xml:space="preserve"> PAGEREF _Toc11196297 \h </w:instrText>
+            </w:r>
+            <w:r>
+              <w:rPr>
+                <w:noProof/>
+                <w:webHidden/>
+              </w:rPr>
+            </w:r>
+            <w:r>
+              <w:rPr>
+                <w:noProof/>
+                <w:webHidden/>
+              </w:rPr>
+              <w:fldChar w:fldCharType="separate"/>
+            </w:r>
+            <w:r>
+              <w:rPr>
+                <w:noProof/>
+                <w:webHidden/>
+              </w:rPr>
+              <w:t>6</w:t>
+            </w:r>
+            <w:r>
+              <w:rPr>
+                <w:noProof/>
+                <w:webHidden/>
+              </w:rPr>
+              <w:fldChar w:fldCharType="end"/>
+            </w:r>
+          </w:hyperlink>
+        </w:p>
+        <w:p>
+          <w:pPr>
+            <w:pStyle w:val="TDC2"/>
+            <w:tabs>
+              <w:tab w:val="right" w:leader="dot" w:pos="8494"/>
+            </w:tabs>
+            <w:rPr>
+              <w:rFonts w:eastAsiaTheme="minorEastAsia"/>
+              <w:noProof/>
+              <w:lang w:eastAsia="es-ES"/>
+            </w:rPr>
+          </w:pPr>
+          <w:hyperlink w:anchor="_Toc11196298" w:history="1">
+            <w:r>
+              <w:rPr>
+                <w:rStyle w:val="Hipervnculo"/>
+                <w:noProof/>
+              </w:rPr>
+              <w:t>(Symfony)</w:t>
+            </w:r>
+            <w:r>
+              <w:rPr>
+                <w:noProof/>
+                <w:webHidden/>
+              </w:rPr>
+              <w:tab/>
+            </w:r>
+            <w:r>
+              <w:rPr>
+                <w:noProof/>
+                <w:webHidden/>
+              </w:rPr>
+              <w:fldChar w:fldCharType="begin"/>
+            </w:r>
+            <w:r>
+              <w:rPr>
+                <w:noProof/>
+                <w:webHidden/>
+              </w:rPr>
+              <w:instrText xml:space="preserve"> PAGEREF _Toc11196298 \h </w:instrText>
+            </w:r>
+            <w:r>
+              <w:rPr>
+                <w:noProof/>
+                <w:webHidden/>
+              </w:rPr>
+            </w:r>
+            <w:r>
+              <w:rPr>
+                <w:noProof/>
+                <w:webHidden/>
+              </w:rPr>
+              <w:fldChar w:fldCharType="separate"/>
+            </w:r>
+            <w:r>
+              <w:rPr>
+                <w:noProof/>
+                <w:webHidden/>
+              </w:rPr>
+              <w:t>6</w:t>
+            </w:r>
+            <w:r>
+              <w:rPr>
+                <w:noProof/>
+                <w:webHidden/>
+              </w:rPr>
+              <w:fldChar w:fldCharType="end"/>
+            </w:r>
+          </w:hyperlink>
+        </w:p>
+        <w:p>
+          <w:pPr>
+            <w:pStyle w:val="TDC1"/>
+            <w:tabs>
+              <w:tab w:val="right" w:leader="dot" w:pos="8494"/>
+            </w:tabs>
+            <w:rPr>
+              <w:rFonts w:eastAsiaTheme="minorEastAsia"/>
+              <w:noProof/>
+              <w:lang w:eastAsia="es-ES"/>
+            </w:rPr>
+          </w:pPr>
+          <w:hyperlink w:anchor="_Toc11196299" w:history="1">
+            <w:r>
+              <w:rPr>
+                <w:rStyle w:val="Hipervnculo"/>
+                <w:noProof/>
+              </w:rPr>
+              <w:t>Control de versi</w:t>
+            </w:r>
+            <w:r>
+              <w:rPr>
+                <w:rStyle w:val="Hipervnculo"/>
+                <w:noProof/>
+              </w:rPr>
+              <w:t>o</w:t>
+            </w:r>
+            <w:r>
+              <w:rPr>
+                <w:rStyle w:val="Hipervnculo"/>
+                <w:noProof/>
+              </w:rPr>
+              <w:t>nes y documentación</w:t>
+            </w:r>
+            <w:r>
+              <w:rPr>
+                <w:noProof/>
+                <w:webHidden/>
+              </w:rPr>
+              <w:tab/>
+            </w:r>
+            <w:r>
+              <w:rPr>
+                <w:noProof/>
+                <w:webHidden/>
+              </w:rPr>
+              <w:fldChar w:fldCharType="begin"/>
+            </w:r>
+            <w:r>
+              <w:rPr>
+                <w:noProof/>
+                <w:webHidden/>
+              </w:rPr>
+              <w:instrText xml:space="preserve"> PAGEREF _Toc11196299 \h </w:instrText>
+            </w:r>
+            <w:r>
+              <w:rPr>
+                <w:noProof/>
+                <w:webHidden/>
+              </w:rPr>
+            </w:r>
+            <w:r>
+              <w:rPr>
+                <w:noProof/>
+                <w:webHidden/>
+              </w:rPr>
+              <w:fldChar w:fldCharType="separate"/>
+            </w:r>
+            <w:r>
+              <w:rPr>
+                <w:noProof/>
+                <w:webHidden/>
+              </w:rPr>
+              <w:t>6</w:t>
+            </w:r>
+            <w:r>
+              <w:rPr>
+                <w:noProof/>
+                <w:webHidden/>
+              </w:rPr>
+              <w:fldChar w:fldCharType="end"/>
+            </w:r>
+          </w:hyperlink>
+        </w:p>
+        <w:p>
+          <w:pPr>
+            <w:pStyle w:val="TDC2"/>
+            <w:tabs>
+              <w:tab w:val="right" w:leader="dot" w:pos="8494"/>
+            </w:tabs>
+            <w:rPr>
+              <w:rFonts w:eastAsiaTheme="minorEastAsia"/>
+              <w:noProof/>
+              <w:lang w:eastAsia="es-ES"/>
+            </w:rPr>
+          </w:pPr>
+          <w:hyperlink w:anchor="_Toc11196300" w:history="1">
+            <w:r>
+              <w:rPr>
+                <w:rStyle w:val="Hipervnculo"/>
+                <w:noProof/>
+              </w:rPr>
+              <w:t>GitHub</w:t>
+            </w:r>
+            <w:r>
+              <w:rPr>
+                <w:noProof/>
+                <w:webHidden/>
+              </w:rPr>
+              <w:tab/>
+            </w:r>
+            <w:r>
+              <w:rPr>
+                <w:noProof/>
+                <w:webHidden/>
+              </w:rPr>
+              <w:fldChar w:fldCharType="begin"/>
+            </w:r>
+            <w:r>
+              <w:rPr>
+                <w:noProof/>
+                <w:webHidden/>
+              </w:rPr>
+              <w:instrText xml:space="preserve"> PAGEREF _Toc11196300 \h </w:instrText>
+            </w:r>
+            <w:r>
+              <w:rPr>
+                <w:noProof/>
+                <w:webHidden/>
+              </w:rPr>
+            </w:r>
+            <w:r>
+              <w:rPr>
+                <w:noProof/>
+                <w:webHidden/>
+              </w:rPr>
+              <w:fldChar w:fldCharType="separate"/>
+            </w:r>
+            <w:r>
+              <w:rPr>
+                <w:noProof/>
+                <w:webHidden/>
+              </w:rPr>
+              <w:t>6</w:t>
+            </w:r>
+            <w:r>
+              <w:rPr>
+                <w:noProof/>
+                <w:webHidden/>
+              </w:rPr>
+              <w:fldChar w:fldCharType="end"/>
+            </w:r>
+          </w:hyperlink>
+        </w:p>
+        <w:p>
+          <w:pPr>
+            <w:pStyle w:val="TDC2"/>
+            <w:tabs>
+              <w:tab w:val="right" w:leader="dot" w:pos="8494"/>
+            </w:tabs>
+            <w:rPr>
+              <w:rFonts w:eastAsiaTheme="minorEastAsia"/>
+              <w:noProof/>
+              <w:lang w:eastAsia="es-ES"/>
+            </w:rPr>
+          </w:pPr>
+          <w:hyperlink w:anchor="_Toc11196301" w:history="1">
+            <w:r>
+              <w:rPr>
+                <w:rStyle w:val="Hipervnculo"/>
+                <w:noProof/>
+              </w:rPr>
+              <w:t>ZenHub</w:t>
+            </w:r>
+            <w:r>
+              <w:rPr>
+                <w:noProof/>
+                <w:webHidden/>
+              </w:rPr>
+              <w:tab/>
+            </w:r>
+            <w:r>
+              <w:rPr>
+                <w:noProof/>
+                <w:webHidden/>
+              </w:rPr>
+              <w:fldChar w:fldCharType="begin"/>
+            </w:r>
+            <w:r>
+              <w:rPr>
+                <w:noProof/>
+                <w:webHidden/>
+              </w:rPr>
+              <w:instrText xml:space="preserve"> PAGEREF _Toc11196301 \h </w:instrText>
+            </w:r>
+            <w:r>
+              <w:rPr>
+                <w:noProof/>
+                <w:webHidden/>
+              </w:rPr>
+            </w:r>
+            <w:r>
+              <w:rPr>
+                <w:noProof/>
+                <w:webHidden/>
+              </w:rPr>
+              <w:fldChar w:fldCharType="separate"/>
+            </w:r>
+            <w:r>
+              <w:rPr>
+                <w:noProof/>
+                <w:webHidden/>
+              </w:rPr>
+              <w:t>6</w:t>
+            </w:r>
+            <w:r>
+              <w:rPr>
+                <w:noProof/>
+                <w:webHidden/>
+              </w:rPr>
+              <w:fldChar w:fldCharType="end"/>
+            </w:r>
+          </w:hyperlink>
+        </w:p>
+        <w:p>
+          <w:pPr>
+            <w:pStyle w:val="TDC2"/>
+            <w:tabs>
+              <w:tab w:val="right" w:leader="dot" w:pos="8494"/>
+            </w:tabs>
+            <w:rPr>
+              <w:rFonts w:eastAsiaTheme="minorEastAsia"/>
+              <w:noProof/>
+              <w:lang w:eastAsia="es-ES"/>
+            </w:rPr>
+          </w:pPr>
+          <w:hyperlink w:anchor="_Toc11196302" w:history="1">
+            <w:r>
+              <w:rPr>
+                <w:rStyle w:val="Hipervnculo"/>
+                <w:noProof/>
+              </w:rPr>
+              <w:t>SonarQube</w:t>
+            </w:r>
+            <w:r>
+              <w:rPr>
+                <w:noProof/>
+                <w:webHidden/>
+              </w:rPr>
+              <w:tab/>
+            </w:r>
+            <w:r>
+              <w:rPr>
+                <w:noProof/>
+                <w:webHidden/>
+              </w:rPr>
+              <w:fldChar w:fldCharType="begin"/>
+            </w:r>
+            <w:r>
+              <w:rPr>
+                <w:noProof/>
+                <w:webHidden/>
+              </w:rPr>
+              <w:instrText xml:space="preserve"> PAGEREF _Toc11196302 \h </w:instrText>
+            </w:r>
+            <w:r>
+              <w:rPr>
+                <w:noProof/>
+                <w:webHidden/>
+              </w:rPr>
+            </w:r>
+            <w:r>
+              <w:rPr>
+                <w:noProof/>
+                <w:webHidden/>
+              </w:rPr>
+              <w:fldChar w:fldCharType="separate"/>
+            </w:r>
+            <w:r>
+              <w:rPr>
+                <w:noProof/>
+                <w:webHidden/>
+              </w:rPr>
+              <w:t>6</w:t>
+            </w:r>
+            <w:r>
+              <w:rPr>
+                <w:noProof/>
+                <w:webHidden/>
+              </w:rPr>
+              <w:fldChar w:fldCharType="end"/>
+            </w:r>
+          </w:hyperlink>
+        </w:p>
+        <w:p>
+          <w:pPr>
+            <w:pStyle w:val="TDC2"/>
+            <w:tabs>
+              <w:tab w:val="right" w:leader="dot" w:pos="8494"/>
+            </w:tabs>
+            <w:rPr>
+              <w:rFonts w:eastAsiaTheme="minorEastAsia"/>
+              <w:noProof/>
+              <w:lang w:eastAsia="es-ES"/>
+            </w:rPr>
+          </w:pPr>
+          <w:hyperlink w:anchor="_Toc11196303" w:history="1">
+            <w:r>
+              <w:rPr>
+                <w:rStyle w:val="Hipervnculo"/>
+                <w:noProof/>
+              </w:rPr>
+              <w:t>SonarCloud</w:t>
+            </w:r>
+            <w:r>
+              <w:rPr>
+                <w:noProof/>
+                <w:webHidden/>
+              </w:rPr>
+              <w:tab/>
+            </w:r>
+            <w:r>
+              <w:rPr>
+                <w:noProof/>
+                <w:webHidden/>
+              </w:rPr>
+              <w:fldChar w:fldCharType="begin"/>
+            </w:r>
+            <w:r>
+              <w:rPr>
+                <w:noProof/>
+                <w:webHidden/>
+              </w:rPr>
+              <w:instrText xml:space="preserve"> PAGEREF _Toc11196303 \h </w:instrText>
+            </w:r>
+            <w:r>
+              <w:rPr>
+                <w:noProof/>
+                <w:webHidden/>
+              </w:rPr>
+            </w:r>
+            <w:r>
+              <w:rPr>
+                <w:noProof/>
+                <w:webHidden/>
+              </w:rPr>
+              <w:fldChar w:fldCharType="separate"/>
+            </w:r>
+            <w:r>
+              <w:rPr>
+                <w:noProof/>
+                <w:webHidden/>
+              </w:rPr>
+              <w:t>6</w:t>
+            </w:r>
+            <w:r>
+              <w:rPr>
+                <w:noProof/>
+                <w:webHidden/>
+              </w:rPr>
+              <w:fldChar w:fldCharType="end"/>
+            </w:r>
+          </w:hyperlink>
+        </w:p>
+        <w:p>
+          <w:pPr>
+            <w:pStyle w:val="TDC1"/>
+            <w:tabs>
+              <w:tab w:val="right" w:leader="dot" w:pos="8494"/>
+            </w:tabs>
+            <w:rPr>
+              <w:rFonts w:eastAsiaTheme="minorEastAsia"/>
+              <w:noProof/>
+              <w:lang w:eastAsia="es-ES"/>
+            </w:rPr>
+          </w:pPr>
+          <w:hyperlink w:anchor="_Toc11196304" w:history="1">
+            <w:r>
+              <w:rPr>
+                <w:rStyle w:val="Hipervnculo"/>
+                <w:noProof/>
+              </w:rPr>
+              <w:t>Aspectos relevantes del desarrollo del proyecto</w:t>
+            </w:r>
+            <w:r>
+              <w:rPr>
+                <w:noProof/>
+                <w:webHidden/>
+              </w:rPr>
+              <w:tab/>
+            </w:r>
+            <w:r>
+              <w:rPr>
+                <w:noProof/>
+                <w:webHidden/>
+              </w:rPr>
+              <w:fldChar w:fldCharType="begin"/>
+            </w:r>
+            <w:r>
+              <w:rPr>
+                <w:noProof/>
+                <w:webHidden/>
+              </w:rPr>
+              <w:instrText xml:space="preserve"> PAGEREF _Toc11196304 \h </w:instrText>
+            </w:r>
+            <w:r>
+              <w:rPr>
+                <w:noProof/>
+                <w:webHidden/>
+              </w:rPr>
+            </w:r>
+            <w:r>
+              <w:rPr>
+                <w:noProof/>
+                <w:webHidden/>
+              </w:rPr>
+              <w:fldChar w:fldCharType="separate"/>
+            </w:r>
+            <w:r>
+              <w:rPr>
+                <w:noProof/>
+                <w:webHidden/>
+              </w:rPr>
+              <w:t>6</w:t>
+            </w:r>
+            <w:r>
+              <w:rPr>
+                <w:noProof/>
+                <w:webHidden/>
+              </w:rPr>
+              <w:fldChar w:fldCharType="end"/>
+            </w:r>
+          </w:hyperlink>
+        </w:p>
+        <w:p>
+          <w:pPr>
+            <w:pStyle w:val="TDC2"/>
+            <w:tabs>
+              <w:tab w:val="right" w:leader="dot" w:pos="8494"/>
+            </w:tabs>
+            <w:rPr>
+              <w:rFonts w:eastAsiaTheme="minorEastAsia"/>
+              <w:noProof/>
+              <w:lang w:eastAsia="es-ES"/>
+            </w:rPr>
+          </w:pPr>
+          <w:hyperlink w:anchor="_Toc11196305" w:history="1">
+            <w:r>
+              <w:rPr>
+                <w:rStyle w:val="Hipervnculo"/>
+                <w:noProof/>
+              </w:rPr>
+              <w:t>Instalación de herramientas</w:t>
+            </w:r>
+            <w:r>
+              <w:rPr>
+                <w:noProof/>
+                <w:webHidden/>
+              </w:rPr>
+              <w:tab/>
+            </w:r>
+            <w:r>
+              <w:rPr>
+                <w:noProof/>
+                <w:webHidden/>
+              </w:rPr>
+              <w:fldChar w:fldCharType="begin"/>
+            </w:r>
+            <w:r>
+              <w:rPr>
+                <w:noProof/>
+                <w:webHidden/>
+              </w:rPr>
+              <w:instrText xml:space="preserve"> PAGEREF _Toc11196305 \h </w:instrText>
+            </w:r>
+            <w:r>
+              <w:rPr>
+                <w:noProof/>
+                <w:webHidden/>
+              </w:rPr>
+            </w:r>
+            <w:r>
+              <w:rPr>
+                <w:noProof/>
+                <w:webHidden/>
+              </w:rPr>
+              <w:fldChar w:fldCharType="separate"/>
+            </w:r>
+            <w:r>
+              <w:rPr>
+                <w:noProof/>
+                <w:webHidden/>
+              </w:rPr>
+              <w:t>6</w:t>
+            </w:r>
+            <w:r>
+              <w:rPr>
+                <w:noProof/>
+                <w:webHidden/>
+              </w:rPr>
+              <w:fldChar w:fldCharType="end"/>
+            </w:r>
+          </w:hyperlink>
+        </w:p>
+        <w:p>
+          <w:pPr>
+            <w:pStyle w:val="TDC3"/>
+            <w:tabs>
+              <w:tab w:val="right" w:leader="dot" w:pos="8494"/>
+            </w:tabs>
+            <w:rPr>
+              <w:rFonts w:eastAsiaTheme="minorEastAsia"/>
+              <w:noProof/>
+              <w:lang w:eastAsia="es-ES"/>
+            </w:rPr>
+          </w:pPr>
+          <w:hyperlink w:anchor="_Toc11196306" w:history="1">
+            <w:r>
+              <w:rPr>
+                <w:rStyle w:val="Hipervnculo"/>
+                <w:noProof/>
+              </w:rPr>
+              <w:t>Instalación de Symfony (si es que al final lo uso)</w:t>
+            </w:r>
+            <w:r>
+              <w:rPr>
+                <w:noProof/>
+                <w:webHidden/>
+              </w:rPr>
+              <w:tab/>
+            </w:r>
+            <w:r>
+              <w:rPr>
+                <w:noProof/>
+                <w:webHidden/>
+              </w:rPr>
+              <w:fldChar w:fldCharType="begin"/>
+            </w:r>
+            <w:r>
+              <w:rPr>
+                <w:noProof/>
+                <w:webHidden/>
+              </w:rPr>
+              <w:instrText xml:space="preserve"> PAGEREF _Toc11196306 \h </w:instrText>
+            </w:r>
+            <w:r>
+              <w:rPr>
+                <w:noProof/>
+                <w:webHidden/>
+              </w:rPr>
+            </w:r>
+            <w:r>
+              <w:rPr>
+                <w:noProof/>
+                <w:webHidden/>
+              </w:rPr>
+              <w:fldChar w:fldCharType="separate"/>
+            </w:r>
+            <w:r>
+              <w:rPr>
+                <w:noProof/>
+                <w:webHidden/>
+              </w:rPr>
+              <w:t>6</w:t>
+            </w:r>
+            <w:r>
+              <w:rPr>
+                <w:noProof/>
+                <w:webHidden/>
+              </w:rPr>
+              <w:fldChar w:fldCharType="end"/>
+            </w:r>
+          </w:hyperlink>
+        </w:p>
+        <w:p>
+          <w:pPr>
+            <w:pStyle w:val="TDC3"/>
+            <w:tabs>
+              <w:tab w:val="right" w:leader="dot" w:pos="8494"/>
+            </w:tabs>
+            <w:rPr>
+              <w:rFonts w:eastAsiaTheme="minorEastAsia"/>
+              <w:noProof/>
+              <w:lang w:eastAsia="es-ES"/>
+            </w:rPr>
+          </w:pPr>
+          <w:hyperlink w:anchor="_Toc11196307" w:history="1">
+            <w:r>
+              <w:rPr>
+                <w:rStyle w:val="Hipervnculo"/>
+                <w:noProof/>
+              </w:rPr>
+              <w:t>Instalación de XAMPP y PHP versión 7 o superior</w:t>
+            </w:r>
+            <w:r>
+              <w:rPr>
+                <w:noProof/>
+                <w:webHidden/>
+              </w:rPr>
+              <w:tab/>
+            </w:r>
+            <w:r>
+              <w:rPr>
+                <w:noProof/>
+                <w:webHidden/>
+              </w:rPr>
+              <w:fldChar w:fldCharType="begin"/>
+            </w:r>
+            <w:r>
+              <w:rPr>
+                <w:noProof/>
+                <w:webHidden/>
+              </w:rPr>
+              <w:instrText xml:space="preserve"> PAGEREF _Toc11196307 \h </w:instrText>
+            </w:r>
+            <w:r>
+              <w:rPr>
+                <w:noProof/>
+                <w:webHidden/>
+              </w:rPr>
+            </w:r>
+            <w:r>
+              <w:rPr>
+                <w:noProof/>
+                <w:webHidden/>
+              </w:rPr>
+              <w:fldChar w:fldCharType="separate"/>
+            </w:r>
+            <w:r>
+              <w:rPr>
+                <w:noProof/>
+                <w:webHidden/>
+              </w:rPr>
+              <w:t>6</w:t>
+            </w:r>
+            <w:r>
+              <w:rPr>
+                <w:noProof/>
+                <w:webHidden/>
+              </w:rPr>
+              <w:fldChar w:fldCharType="end"/>
+            </w:r>
+          </w:hyperlink>
+        </w:p>
+        <w:p>
+          <w:pPr>
+            <w:pStyle w:val="TDC2"/>
+            <w:tabs>
+              <w:tab w:val="right" w:leader="dot" w:pos="8494"/>
+            </w:tabs>
+            <w:rPr>
+              <w:rFonts w:eastAsiaTheme="minorEastAsia"/>
+              <w:noProof/>
+              <w:lang w:eastAsia="es-ES"/>
+            </w:rPr>
+          </w:pPr>
+          <w:hyperlink w:anchor="_Toc11196308" w:history="1">
+            <w:r>
+              <w:rPr>
+                <w:rStyle w:val="Hipervnculo"/>
+                <w:noProof/>
+              </w:rPr>
+              <w:t>Funcionalidad</w:t>
+            </w:r>
+            <w:r>
+              <w:rPr>
+                <w:noProof/>
+                <w:webHidden/>
+              </w:rPr>
+              <w:tab/>
+            </w:r>
+            <w:r>
+              <w:rPr>
+                <w:noProof/>
+                <w:webHidden/>
+              </w:rPr>
+              <w:fldChar w:fldCharType="begin"/>
+            </w:r>
+            <w:r>
+              <w:rPr>
+                <w:noProof/>
+                <w:webHidden/>
+              </w:rPr>
+              <w:instrText xml:space="preserve"> PAGEREF _Toc11196308 \h </w:instrText>
+            </w:r>
+            <w:r>
+              <w:rPr>
+                <w:noProof/>
+                <w:webHidden/>
+              </w:rPr>
+            </w:r>
+            <w:r>
+              <w:rPr>
+                <w:noProof/>
+                <w:webHidden/>
+              </w:rPr>
+              <w:fldChar w:fldCharType="separate"/>
+            </w:r>
+            <w:r>
+              <w:rPr>
+                <w:noProof/>
+                <w:webHidden/>
+              </w:rPr>
+              <w:t>6</w:t>
+            </w:r>
+            <w:r>
+              <w:rPr>
+                <w:noProof/>
+                <w:webHidden/>
+              </w:rPr>
+              <w:fldChar w:fldCharType="end"/>
+            </w:r>
+          </w:hyperlink>
+        </w:p>
+        <w:p>
+          <w:pPr>
+            <w:pStyle w:val="TDC3"/>
+            <w:tabs>
+              <w:tab w:val="right" w:leader="dot" w:pos="8494"/>
+            </w:tabs>
+            <w:rPr>
+              <w:rFonts w:eastAsiaTheme="minorEastAsia"/>
+              <w:noProof/>
+              <w:lang w:eastAsia="es-ES"/>
+            </w:rPr>
+          </w:pPr>
+          <w:hyperlink w:anchor="_Toc11196309" w:history="1">
+            <w:r>
+              <w:rPr>
+                <w:rStyle w:val="Hipervnculo"/>
+                <w:noProof/>
+              </w:rPr>
+              <w:t>Desarrollo de la base de datos</w:t>
+            </w:r>
+            <w:r>
+              <w:rPr>
+                <w:noProof/>
+                <w:webHidden/>
+              </w:rPr>
+              <w:tab/>
+            </w:r>
+            <w:r>
+              <w:rPr>
+                <w:noProof/>
+                <w:webHidden/>
+              </w:rPr>
+              <w:fldChar w:fldCharType="begin"/>
+            </w:r>
+            <w:r>
+              <w:rPr>
+                <w:noProof/>
+                <w:webHidden/>
+              </w:rPr>
+              <w:instrText xml:space="preserve"> PAGEREF _Toc11196309 \h </w:instrText>
+            </w:r>
+            <w:r>
+              <w:rPr>
+                <w:noProof/>
+                <w:webHidden/>
+              </w:rPr>
+            </w:r>
+            <w:r>
+              <w:rPr>
+                <w:noProof/>
+                <w:webHidden/>
+              </w:rPr>
+              <w:fldChar w:fldCharType="separate"/>
+            </w:r>
+            <w:r>
+              <w:rPr>
+                <w:noProof/>
+                <w:webHidden/>
+              </w:rPr>
+              <w:t>6</w:t>
+            </w:r>
+            <w:r>
+              <w:rPr>
+                <w:noProof/>
+                <w:webHidden/>
+              </w:rPr>
+              <w:fldChar w:fldCharType="end"/>
+            </w:r>
+          </w:hyperlink>
+        </w:p>
+        <w:p>
+          <w:pPr>
+            <w:pStyle w:val="TDC3"/>
+            <w:tabs>
+              <w:tab w:val="right" w:leader="dot" w:pos="8494"/>
+            </w:tabs>
+            <w:rPr>
+              <w:rFonts w:eastAsiaTheme="minorEastAsia"/>
+              <w:noProof/>
+              <w:lang w:eastAsia="es-ES"/>
+            </w:rPr>
+          </w:pPr>
+          <w:hyperlink w:anchor="_Toc11196310" w:history="1">
+            <w:r>
+              <w:rPr>
+                <w:rStyle w:val="Hipervnculo"/>
+                <w:noProof/>
+              </w:rPr>
+              <w:t>Desarrollo de scripts generadores</w:t>
+            </w:r>
+            <w:r>
+              <w:rPr>
+                <w:noProof/>
+                <w:webHidden/>
+              </w:rPr>
+              <w:tab/>
+            </w:r>
+            <w:r>
+              <w:rPr>
+                <w:noProof/>
+                <w:webHidden/>
+              </w:rPr>
+              <w:fldChar w:fldCharType="begin"/>
+            </w:r>
+            <w:r>
+              <w:rPr>
+                <w:noProof/>
+                <w:webHidden/>
+              </w:rPr>
+              <w:instrText xml:space="preserve"> PAGEREF _Toc11196310 \h </w:instrText>
+            </w:r>
+            <w:r>
+              <w:rPr>
+                <w:noProof/>
+                <w:webHidden/>
+              </w:rPr>
+            </w:r>
+            <w:r>
+              <w:rPr>
+                <w:noProof/>
+                <w:webHidden/>
+              </w:rPr>
+              <w:fldChar w:fldCharType="separate"/>
+            </w:r>
+            <w:r>
+              <w:rPr>
+                <w:noProof/>
+                <w:webHidden/>
+              </w:rPr>
+              <w:t>6</w:t>
+            </w:r>
+            <w:r>
+              <w:rPr>
+                <w:noProof/>
+                <w:webHidden/>
+              </w:rPr>
+              <w:fldChar w:fldCharType="end"/>
+            </w:r>
+          </w:hyperlink>
+        </w:p>
+        <w:p>
+          <w:pPr>
+            <w:pStyle w:val="TDC3"/>
+            <w:tabs>
+              <w:tab w:val="right" w:leader="dot" w:pos="8494"/>
+            </w:tabs>
+            <w:rPr>
+              <w:rFonts w:eastAsiaTheme="minorEastAsia"/>
+              <w:noProof/>
+              <w:lang w:eastAsia="es-ES"/>
+            </w:rPr>
+          </w:pPr>
+          <w:hyperlink w:anchor="_Toc11196311" w:history="1">
+            <w:r>
+              <w:rPr>
+                <w:rStyle w:val="Hipervnculo"/>
+                <w:noProof/>
+              </w:rPr>
+              <w:t>Desarrollo de sistemas de recomendación</w:t>
+            </w:r>
+            <w:r>
+              <w:rPr>
+                <w:noProof/>
+                <w:webHidden/>
+              </w:rPr>
+              <w:tab/>
+            </w:r>
+            <w:r>
+              <w:rPr>
+                <w:noProof/>
+                <w:webHidden/>
+              </w:rPr>
+              <w:fldChar w:fldCharType="begin"/>
+            </w:r>
+            <w:r>
+              <w:rPr>
+                <w:noProof/>
+                <w:webHidden/>
+              </w:rPr>
+              <w:instrText xml:space="preserve"> PAGEREF _Toc11196311 \h </w:instrText>
+            </w:r>
+            <w:r>
+              <w:rPr>
+                <w:noProof/>
+                <w:webHidden/>
+              </w:rPr>
+            </w:r>
+            <w:r>
+              <w:rPr>
+                <w:noProof/>
+                <w:webHidden/>
+              </w:rPr>
+              <w:fldChar w:fldCharType="separate"/>
+            </w:r>
+            <w:r>
+              <w:rPr>
+                <w:noProof/>
+                <w:webHidden/>
+              </w:rPr>
+              <w:t>6</w:t>
+            </w:r>
+            <w:r>
+              <w:rPr>
+                <w:noProof/>
+                <w:webHidden/>
+              </w:rPr>
+              <w:fldChar w:fldCharType="end"/>
+            </w:r>
+          </w:hyperlink>
+        </w:p>
+        <w:p>
+          <w:pPr>
+            <w:pStyle w:val="TDC3"/>
+            <w:tabs>
+              <w:tab w:val="right" w:leader="dot" w:pos="8494"/>
+            </w:tabs>
+            <w:rPr>
+              <w:rFonts w:eastAsiaTheme="minorEastAsia"/>
+              <w:noProof/>
+              <w:lang w:eastAsia="es-ES"/>
+            </w:rPr>
+          </w:pPr>
+          <w:hyperlink w:anchor="_Toc11196312" w:history="1">
+            <w:r>
+              <w:rPr>
+                <w:rStyle w:val="Hipervnculo"/>
+                <w:noProof/>
+              </w:rPr>
+              <w:t xml:space="preserve">Página </w:t>
+            </w:r>
+            <w:r>
+              <w:rPr>
+                <w:rStyle w:val="Hipervnculo"/>
+                <w:noProof/>
+              </w:rPr>
+              <w:t>w</w:t>
+            </w:r>
+            <w:r>
+              <w:rPr>
+                <w:rStyle w:val="Hipervnculo"/>
+                <w:noProof/>
+              </w:rPr>
+              <w:t>eb</w:t>
+            </w:r>
+            <w:r>
+              <w:rPr>
+                <w:noProof/>
+                <w:webHidden/>
+              </w:rPr>
+              <w:tab/>
+            </w:r>
+            <w:r>
+              <w:rPr>
+                <w:noProof/>
+                <w:webHidden/>
+              </w:rPr>
+              <w:fldChar w:fldCharType="begin"/>
+            </w:r>
+            <w:r>
+              <w:rPr>
+                <w:noProof/>
+                <w:webHidden/>
+              </w:rPr>
+              <w:instrText xml:space="preserve"> PAGEREF _Toc11196312 \h </w:instrText>
+            </w:r>
+            <w:r>
+              <w:rPr>
+                <w:noProof/>
+                <w:webHidden/>
+              </w:rPr>
+            </w:r>
+            <w:r>
+              <w:rPr>
+                <w:noProof/>
+                <w:webHidden/>
+              </w:rPr>
+              <w:fldChar w:fldCharType="separate"/>
+            </w:r>
+            <w:r>
+              <w:rPr>
+                <w:noProof/>
+                <w:webHidden/>
+              </w:rPr>
+              <w:t>6</w:t>
+            </w:r>
+            <w:r>
+              <w:rPr>
+                <w:noProof/>
+                <w:webHidden/>
+              </w:rPr>
+              <w:fldChar w:fldCharType="end"/>
+            </w:r>
+          </w:hyperlink>
+        </w:p>
+        <w:p>
+          <w:pPr>
+            <w:pStyle w:val="TDC1"/>
+            <w:tabs>
+              <w:tab w:val="right" w:leader="dot" w:pos="8494"/>
+            </w:tabs>
+            <w:rPr>
+              <w:rFonts w:eastAsiaTheme="minorEastAsia"/>
+              <w:noProof/>
+              <w:lang w:eastAsia="es-ES"/>
+            </w:rPr>
+          </w:pPr>
+          <w:hyperlink w:anchor="_Toc11196313" w:history="1">
+            <w:r>
+              <w:rPr>
+                <w:rStyle w:val="Hipervnculo"/>
+                <w:noProof/>
+              </w:rPr>
+              <w:t>Trabajos relacionados</w:t>
+            </w:r>
+            <w:r>
+              <w:rPr>
+                <w:noProof/>
+                <w:webHidden/>
+              </w:rPr>
+              <w:tab/>
+            </w:r>
+            <w:r>
+              <w:rPr>
+                <w:noProof/>
+                <w:webHidden/>
+              </w:rPr>
+              <w:fldChar w:fldCharType="begin"/>
+            </w:r>
+            <w:r>
+              <w:rPr>
+                <w:noProof/>
+                <w:webHidden/>
+              </w:rPr>
+              <w:instrText xml:space="preserve"> PAGEREF _Toc11196313 \h </w:instrText>
+            </w:r>
+            <w:r>
+              <w:rPr>
+                <w:noProof/>
+                <w:webHidden/>
+              </w:rPr>
+            </w:r>
+            <w:r>
+              <w:rPr>
+                <w:noProof/>
+                <w:webHidden/>
+              </w:rPr>
+              <w:fldChar w:fldCharType="separate"/>
+            </w:r>
+            <w:r>
+              <w:rPr>
+                <w:noProof/>
+                <w:webHidden/>
+              </w:rPr>
+              <w:t>6</w:t>
+            </w:r>
+            <w:r>
+              <w:rPr>
+                <w:noProof/>
+                <w:webHidden/>
+              </w:rPr>
+              <w:fldChar w:fldCharType="end"/>
+            </w:r>
+          </w:hyperlink>
+        </w:p>
+        <w:p>
+          <w:pPr>
+            <w:pStyle w:val="TDC1"/>
+            <w:tabs>
+              <w:tab w:val="right" w:leader="dot" w:pos="8494"/>
+            </w:tabs>
+            <w:rPr>
+              <w:rFonts w:eastAsiaTheme="minorEastAsia"/>
+              <w:noProof/>
+              <w:lang w:eastAsia="es-ES"/>
+            </w:rPr>
+          </w:pPr>
+          <w:hyperlink w:anchor="_Toc11196314" w:history="1">
+            <w:r>
+              <w:rPr>
+                <w:rStyle w:val="Hipervnculo"/>
+                <w:noProof/>
+              </w:rPr>
+              <w:t>Conclusiones y líneas de trabajo futuras</w:t>
+            </w:r>
+            <w:r>
+              <w:rPr>
+                <w:noProof/>
+                <w:webHidden/>
+              </w:rPr>
+              <w:tab/>
+            </w:r>
+            <w:r>
+              <w:rPr>
+                <w:noProof/>
+                <w:webHidden/>
+              </w:rPr>
+              <w:fldChar w:fldCharType="begin"/>
+            </w:r>
+            <w:r>
+              <w:rPr>
+                <w:noProof/>
+                <w:webHidden/>
+              </w:rPr>
+              <w:instrText xml:space="preserve"> PAGEREF _Toc11196314 \h </w:instrText>
+            </w:r>
+            <w:r>
+              <w:rPr>
+                <w:noProof/>
+                <w:webHidden/>
+              </w:rPr>
+            </w:r>
+            <w:r>
+              <w:rPr>
+                <w:noProof/>
+                <w:webHidden/>
+              </w:rPr>
+              <w:fldChar w:fldCharType="separate"/>
+            </w:r>
+            <w:r>
+              <w:rPr>
+                <w:noProof/>
+                <w:webHidden/>
+              </w:rPr>
+              <w:t>6</w:t>
+            </w:r>
+            <w:r>
+              <w:rPr>
+                <w:noProof/>
+                <w:webHidden/>
+              </w:rPr>
+              <w:fldChar w:fldCharType="end"/>
+            </w:r>
+          </w:hyperlink>
+        </w:p>
+        <w:p>
+          <w:pPr>
+            <w:pStyle w:val="TDC2"/>
+            <w:tabs>
+              <w:tab w:val="right" w:leader="dot" w:pos="8494"/>
+            </w:tabs>
+            <w:rPr>
+              <w:rFonts w:eastAsiaTheme="minorEastAsia"/>
+              <w:noProof/>
+              <w:lang w:eastAsia="es-ES"/>
+            </w:rPr>
+          </w:pPr>
+          <w:hyperlink w:anchor="_Toc11196315" w:history="1">
+            <w:r>
+              <w:rPr>
+                <w:rStyle w:val="Hipervnculo"/>
+                <w:noProof/>
+              </w:rPr>
+              <w:t>Conclusiones</w:t>
+            </w:r>
+            <w:r>
+              <w:rPr>
+                <w:noProof/>
+                <w:webHidden/>
+              </w:rPr>
+              <w:tab/>
+            </w:r>
+            <w:r>
+              <w:rPr>
+                <w:noProof/>
+                <w:webHidden/>
+              </w:rPr>
+              <w:fldChar w:fldCharType="begin"/>
+            </w:r>
+            <w:r>
+              <w:rPr>
+                <w:noProof/>
+                <w:webHidden/>
+              </w:rPr>
+              <w:instrText xml:space="preserve"> PAGEREF _Toc11196315 \h </w:instrText>
+            </w:r>
+            <w:r>
+              <w:rPr>
+                <w:noProof/>
+                <w:webHidden/>
+              </w:rPr>
+            </w:r>
+            <w:r>
+              <w:rPr>
+                <w:noProof/>
+                <w:webHidden/>
+              </w:rPr>
+              <w:fldChar w:fldCharType="separate"/>
+            </w:r>
+            <w:r>
+              <w:rPr>
+                <w:noProof/>
+                <w:webHidden/>
+              </w:rPr>
+              <w:t>6</w:t>
+            </w:r>
+            <w:r>
+              <w:rPr>
+                <w:noProof/>
+                <w:webHidden/>
+              </w:rPr>
+              <w:fldChar w:fldCharType="end"/>
+            </w:r>
+          </w:hyperlink>
+        </w:p>
+        <w:p>
+          <w:pPr>
+            <w:pStyle w:val="TDC2"/>
+            <w:tabs>
+              <w:tab w:val="right" w:leader="dot" w:pos="8494"/>
+            </w:tabs>
+            <w:rPr>
+              <w:rFonts w:eastAsiaTheme="minorEastAsia"/>
+              <w:noProof/>
+              <w:lang w:eastAsia="es-ES"/>
+            </w:rPr>
+          </w:pPr>
+          <w:hyperlink w:anchor="_Toc11196316" w:history="1">
+            <w:r>
+              <w:rPr>
+                <w:rStyle w:val="Hipervnculo"/>
+                <w:noProof/>
+              </w:rPr>
+              <w:t>Líneas de trabajo futuras</w:t>
+            </w:r>
+            <w:r>
+              <w:rPr>
+                <w:noProof/>
+                <w:webHidden/>
+              </w:rPr>
+              <w:tab/>
+            </w:r>
+            <w:r>
+              <w:rPr>
+                <w:noProof/>
+                <w:webHidden/>
+              </w:rPr>
+              <w:fldChar w:fldCharType="begin"/>
+            </w:r>
+            <w:r>
+              <w:rPr>
+                <w:noProof/>
+                <w:webHidden/>
+              </w:rPr>
+              <w:instrText xml:space="preserve"> PAGEREF _Toc11196316 \h </w:instrText>
+            </w:r>
+            <w:r>
+              <w:rPr>
+                <w:noProof/>
+                <w:webHidden/>
+              </w:rPr>
+            </w:r>
+            <w:r>
+              <w:rPr>
+                <w:noProof/>
+                <w:webHidden/>
+              </w:rPr>
+              <w:fldChar w:fldCharType="separate"/>
+            </w:r>
+            <w:r>
+              <w:rPr>
+                <w:noProof/>
+                <w:webHidden/>
+              </w:rPr>
+              <w:t>6</w:t>
+            </w:r>
+            <w:r>
+              <w:rPr>
+                <w:noProof/>
+                <w:webHidden/>
+              </w:rPr>
+              <w:fldChar w:fldCharType="end"/>
+            </w:r>
+          </w:hyperlink>
+        </w:p>
+        <w:p>
+          <w:pPr>
+            <w:pStyle w:val="TDC1"/>
+            <w:tabs>
+              <w:tab w:val="right" w:leader="dot" w:pos="8494"/>
+            </w:tabs>
+            <w:rPr>
+              <w:rFonts w:eastAsiaTheme="minorEastAsia"/>
+              <w:noProof/>
+              <w:lang w:eastAsia="es-ES"/>
+            </w:rPr>
+          </w:pPr>
+          <w:hyperlink w:anchor="_Toc11196317" w:history="1">
+            <w:r>
+              <w:rPr>
+                <w:rStyle w:val="Hipervnculo"/>
+                <w:noProof/>
+              </w:rPr>
+              <w:t>Bibliografía</w:t>
+            </w:r>
+            <w:r>
+              <w:rPr>
+                <w:noProof/>
+                <w:webHidden/>
+              </w:rPr>
+              <w:tab/>
+            </w:r>
+            <w:r>
+              <w:rPr>
+                <w:noProof/>
+                <w:webHidden/>
+              </w:rPr>
+              <w:fldChar w:fldCharType="begin"/>
+            </w:r>
+            <w:r>
+              <w:rPr>
+                <w:noProof/>
+                <w:webHidden/>
+              </w:rPr>
+              <w:instrText xml:space="preserve"> PAGEREF _Toc11196317 \h </w:instrText>
+            </w:r>
+            <w:r>
+              <w:rPr>
+                <w:noProof/>
+                <w:webHidden/>
+              </w:rPr>
+            </w:r>
+            <w:r>
+              <w:rPr>
+                <w:noProof/>
+                <w:webHidden/>
+              </w:rPr>
+              <w:fldChar w:fldCharType="separate"/>
+            </w:r>
+            <w:r>
+              <w:rPr>
+                <w:noProof/>
+                <w:webHidden/>
+              </w:rPr>
+              <w:t>7</w:t>
+            </w:r>
+            <w:r>
+              <w:rPr>
+                <w:noProof/>
+                <w:webHidden/>
+              </w:rPr>
+              <w:fldChar w:fldCharType="end"/>
+            </w:r>
+          </w:hyperlink>
+        </w:p>
+        <w:p>
+          <w:r>
+            <w:rPr>
+              <w:b/>
+              <w:bCs/>
+            </w:rPr>
+            <w:fldChar w:fldCharType="end"/>
+          </w:r>
+        </w:p>
+      </w:sdtContent>
+    </w:sdt>
+    <w:p/>
+    <w:p>
+      <w:pPr>
+        <w:rPr>
+          <w:rFonts w:asciiTheme="majorHAnsi" w:eastAsiaTheme="majorEastAsia" w:hAnsiTheme="majorHAnsi" w:cstheme="majorBidi"/>
+          <w:color w:val="2F5496" w:themeColor="accent1" w:themeShade="BF"/>
+          <w:sz w:val="32"/>
+          <w:szCs w:val="32"/>
+        </w:rPr>
+      </w:pPr>
+      <w:bookmarkStart w:id="2" w:name="_Toc11196268"/>
+      <w:r>
+        <w:br w:type="page"/>
+      </w:r>
+    </w:p>
+    <w:p>
+      <w:pPr>
+        <w:pStyle w:val="Ttulo1"/>
+        <w:jc w:val="both"/>
+      </w:pPr>
+      <w:r>
+        <w:lastRenderedPageBreak/>
+        <w:t>Índice de figuras</w:t>
+      </w:r>
+      <w:bookmarkEnd w:id="2"/>
+    </w:p>
+    <w:p>
+      <w:pPr>
+        <w:rPr>
+          <w:rFonts w:asciiTheme="majorHAnsi" w:eastAsiaTheme="majorEastAsia" w:hAnsiTheme="majorHAnsi" w:cstheme="majorBidi"/>
+          <w:color w:val="2F5496" w:themeColor="accent1" w:themeShade="BF"/>
+          <w:sz w:val="32"/>
+          <w:szCs w:val="32"/>
+        </w:rPr>
+      </w:pPr>
+      <w:bookmarkStart w:id="3" w:name="_Toc11196269"/>
+      <w:r>
+        <w:br w:type="page"/>
+      </w:r>
+    </w:p>
+    <w:p>
+      <w:pPr>
+        <w:pStyle w:val="Ttulo1"/>
+        <w:jc w:val="both"/>
+      </w:pPr>
+      <w:r>
+        <w:lastRenderedPageBreak/>
+        <w:t>Introducción</w:t>
+      </w:r>
+      <w:bookmarkEnd w:id="3"/>
+    </w:p>
+    <w:p>
+      <w:pPr>
+        <w:jc w:val="both"/>
+      </w:pPr>
+      <w:r>
+        <w:t>La industria</w:t>
+      </w:r>
+      <w:r>
+        <w:t xml:space="preserve"> del videojuego</w:t>
+      </w:r>
+      <w:r>
+        <w:t xml:space="preserve"> está en un momento dulce: estabilidad económica de las empresas, un </w:t>
+      </w:r>
+      <w:r>
+        <w:t>espectro de público</w:t>
+      </w:r>
+      <w:r>
+        <w:t xml:space="preserve"> cada vez más grande, medios de comunicación que aumentan el consumo. Todos estos factores han propiciado que cada vez haya más formas de jugar, más jugadores y más compañías que generan contenido de gran calidad.</w:t>
+      </w:r>
+    </w:p>
+    <w:p>
+      <w:pPr>
+        <w:jc w:val="both"/>
+      </w:pPr>
+      <w:r>
+        <w:t xml:space="preserve">Cada mes salen multitud de videojuegos de diferente calibre, presupuesto y ambición. Y cada vez es más difícil jugar a todos aquellos juegos “imprescindibles”. Cada vez es más mareante </w:t>
+      </w:r>
+      <w:r>
+        <w:t>el catálogo. Bendita maldición la que asola al mundo del videojuego.</w:t>
+      </w:r>
+    </w:p>
+    <w:p>
+      <w:pPr>
+        <w:jc w:val="both"/>
+      </w:pPr>
+      <w:r>
+        <w:t>De este problema surge la idea de desarrollar una página web que permita llevar un mayor control sobre los videojuegos, de este problema surge “</w:t>
+      </w:r>
+      <w:proofErr w:type="spellStart"/>
+      <w:r>
+        <w:t>Qualificajocs</w:t>
+      </w:r>
+      <w:proofErr w:type="spellEnd"/>
+      <w:r>
+        <w:t>”.</w:t>
+      </w:r>
+    </w:p>
+    <w:p>
+      <w:pPr>
+        <w:jc w:val="both"/>
+      </w:pPr>
+      <w:r>
+        <w:t>El objetivo del proyecto es gestionar todos esos inconvenientes a través de la creación de una página web que permita tanto llevar un registro de todos aquellos videojuegos que se hayan jugado, anotar todos aquellos videojuegos que se quieran jugar y el desarrollo de un sistema de recomendación que en base a los gustos del usuario indique nuevos juegos a los que dicho usuario va a tener más probabilidad de disfrutar.</w:t>
+      </w:r>
+    </w:p>
+    <w:p>
+      <w:pPr>
+        <w:jc w:val="both"/>
+      </w:pPr>
+      <w:r>
+        <w:t>La principal limitación a la que se enfrenta el proyecto es a la carencia de datos reales en su base de datos. Como se explicará más adelante, no se ha podido acceder a una base de datos real de manera legal. Ante tal obstáculo se ha tomado la decisión de barajar unos datos ficticios pues el rellenar de manera manual la base de datos era un coste demasiado elevado de tiempo.</w:t>
+      </w:r>
+    </w:p>
+    <w:p>
+      <w:pPr>
+        <w:jc w:val="both"/>
+      </w:pPr>
+      <w:r>
+        <w:t>A sabiendas de que una funcionalidad sólo aplicable a la industria del videojuego era algo limitada se ha desarrollado una estructura de la página y de la base de datos generalizable. Esto quiere decir que de manera sencilla se podría aplicar el mismo código a un sistema de recomendación de cualquier producto, no sólo videojuegos.</w:t>
+      </w:r>
+    </w:p>
+    <w:p>
+      <w:pPr>
+        <w:pStyle w:val="Ttulo2"/>
+      </w:pPr>
+      <w:bookmarkStart w:id="4" w:name="_Toc11196270"/>
+      <w:r>
+        <w:t>Estructura de la memoria</w:t>
+      </w:r>
+      <w:bookmarkEnd w:id="4"/>
+    </w:p>
+    <w:p>
+      <w:pPr>
+        <w:pStyle w:val="Ttulo2"/>
+      </w:pPr>
+      <w:bookmarkStart w:id="5" w:name="_Toc11196271"/>
+      <w:r>
+        <w:t>Materiales adjuntos</w:t>
+      </w:r>
+      <w:bookmarkEnd w:id="5"/>
+    </w:p>
+    <w:p/>
+    <w:p>
+      <w:pPr>
+        <w:rPr>
+          <w:rFonts w:asciiTheme="majorHAnsi" w:eastAsiaTheme="majorEastAsia" w:hAnsiTheme="majorHAnsi" w:cstheme="majorBidi"/>
+          <w:color w:val="2F5496" w:themeColor="accent1" w:themeShade="BF"/>
+          <w:sz w:val="32"/>
+          <w:szCs w:val="32"/>
+        </w:rPr>
+      </w:pPr>
+      <w:r>
+        <w:br w:type="page"/>
+      </w:r>
+    </w:p>
+    <w:p>
+      <w:pPr>
+        <w:pStyle w:val="Ttulo1"/>
+        <w:jc w:val="both"/>
+      </w:pPr>
+      <w:bookmarkStart w:id="6" w:name="_Toc11196272"/>
+      <w:r>
+        <w:lastRenderedPageBreak/>
         <w:t>Objetivos del proyecto</w:t>
       </w:r>
+      <w:bookmarkEnd w:id="6"/>
     </w:p>
     <w:p>
       <w:r>
@@ -149,9 +3871,11 @@
       <w:pPr>
         <w:pStyle w:val="Ttulo2"/>
       </w:pPr>
+      <w:bookmarkStart w:id="7" w:name="_Toc11196273"/>
       <w:r>
         <w:t>Objetivos software</w:t>
       </w:r>
+      <w:bookmarkEnd w:id="7"/>
     </w:p>
     <w:p>
       <w:pPr>
@@ -208,9 +3932,11 @@
       <w:pPr>
         <w:pStyle w:val="Ttulo2"/>
       </w:pPr>
+      <w:bookmarkStart w:id="8" w:name="_Toc11196274"/>
       <w:r>
         <w:t>Objetivos técnicos</w:t>
       </w:r>
+      <w:bookmarkEnd w:id="8"/>
     </w:p>
     <w:p>
       <w:pPr>
@@ -363,10 +4089,150 @@
       <w:r>
         <w:t>Utilizar la mayor cantidad de conocimientos que a lo largo de los años se haya adquirido durante la carrera.</w:t>
       </w:r>
-      <w:bookmarkStart w:id="0" w:name="_GoBack"/>
-      <w:bookmarkEnd w:id="0"/>
     </w:p>
     <w:p/>
+    <w:p>
+      <w:pPr>
+        <w:pStyle w:val="Ttulo1"/>
+        <w:tabs>
+          <w:tab w:val="center" w:pos="4252"/>
+        </w:tabs>
+        <w:jc w:val="both"/>
+      </w:pPr>
+      <w:r>
+        <w:br w:type="page"/>
+      </w:r>
+    </w:p>
+    <w:p>
+      <w:pPr>
+        <w:pStyle w:val="Ttulo1"/>
+        <w:tabs>
+          <w:tab w:val="center" w:pos="4252"/>
+        </w:tabs>
+        <w:jc w:val="both"/>
+      </w:pPr>
+      <w:bookmarkStart w:id="9" w:name="_Toc11196275"/>
+      <w:r>
+        <w:lastRenderedPageBreak/>
+        <w:t>Conceptos teóricos</w:t>
+      </w:r>
+      <w:bookmarkEnd w:id="9"/>
+    </w:p>
+    <w:p>
+      <w:r>
+        <w:t>A continuación se explicarán los conceptos teóricos necesarios para comprender el funcionamiento de toda la página web, tanto los sistemas de recomendación como la propia aplicación en sí.</w:t>
+      </w:r>
+    </w:p>
+    <w:p>
+      <w:pPr>
+        <w:pStyle w:val="Ttulo2"/>
+      </w:pPr>
+      <w:bookmarkStart w:id="10" w:name="_Toc11196276"/>
+      <w:r>
+        <w:t>Sistemas de recomendación</w:t>
+      </w:r>
+      <w:bookmarkEnd w:id="10"/>
+    </w:p>
+    <w:p>
+      <w:r>
+        <w:t xml:space="preserve">Se han desarrollado un total de 4 sistemas de recomendación diferentes en lenguaje Python. </w:t>
+      </w:r>
+    </w:p>
+    <w:p>
+      <w:pPr>
+        <w:pStyle w:val="Ttulo3"/>
+      </w:pPr>
+      <w:bookmarkStart w:id="11" w:name="_Toc11196277"/>
+      <w:r>
+        <w:t>Proyección simple</w:t>
+      </w:r>
+      <w:bookmarkEnd w:id="11"/>
+    </w:p>
+    <w:p>
+      <w:pPr>
+        <w:pStyle w:val="Ttulo3"/>
+      </w:pPr>
+      <w:bookmarkStart w:id="12" w:name="_Toc11196278"/>
+      <w:r>
+        <w:t>Proyección hiperbólica</w:t>
+      </w:r>
+      <w:bookmarkEnd w:id="12"/>
+    </w:p>
+    <w:p>
+      <w:pPr>
+        <w:pStyle w:val="Ttulo3"/>
+      </w:pPr>
+      <w:bookmarkStart w:id="13" w:name="_Toc11196279"/>
+      <w:proofErr w:type="spellStart"/>
+      <w:r>
+        <w:t>Resource</w:t>
+      </w:r>
+      <w:proofErr w:type="spellEnd"/>
+      <w:r>
+        <w:t xml:space="preserve"> </w:t>
+      </w:r>
+      <w:proofErr w:type="spellStart"/>
+      <w:r>
+        <w:t>allocation</w:t>
+      </w:r>
+      <w:bookmarkEnd w:id="13"/>
+      <w:proofErr w:type="spellEnd"/>
+    </w:p>
+    <w:p>
+      <w:pPr>
+        <w:pStyle w:val="Ttulo3"/>
+      </w:pPr>
+      <w:bookmarkStart w:id="14" w:name="_Toc11196280"/>
+      <w:r>
+        <w:t>Filtros colaborativos</w:t>
+      </w:r>
+      <w:bookmarkEnd w:id="14"/>
+    </w:p>
+    <w:p/>
+    <w:p>
+      <w:pPr>
+        <w:pStyle w:val="Ttulo2"/>
+      </w:pPr>
+      <w:bookmarkStart w:id="15" w:name="_Toc11196281"/>
+      <w:r>
+        <w:t>Sistemas generadores</w:t>
+      </w:r>
+      <w:bookmarkEnd w:id="15"/>
+    </w:p>
+    <w:p>
+      <w:r>
+        <w:t xml:space="preserve">Como ya se ha explicado con anterioridad, la base de datos no posee datos de videojuegos reales, ante tal desdicha hubo que realizar una serie de scripts que generasen miles de datos ficticios coherentes. Estos scripts están realizados en Java. </w:t>
+      </w:r>
+    </w:p>
+    <w:p>
+      <w:pPr>
+        <w:pStyle w:val="Ttulo2"/>
+      </w:pPr>
+      <w:bookmarkStart w:id="16" w:name="_Toc11196282"/>
+      <w:r>
+        <w:t>Base de Datos</w:t>
+      </w:r>
+      <w:bookmarkEnd w:id="16"/>
+    </w:p>
+    <w:p>
+      <w:r>
+        <w:t>Desarrollada en SQL y ejecutada en el sistema gestor de base de datos MySQL.</w:t>
+      </w:r>
+    </w:p>
+    <w:p>
+      <w:pPr>
+        <w:rPr>
+          <w:rFonts w:asciiTheme="majorHAnsi" w:eastAsiaTheme="majorEastAsia" w:hAnsiTheme="majorHAnsi" w:cstheme="majorBidi"/>
+          <w:color w:val="2F5496" w:themeColor="accent1" w:themeShade="BF"/>
+          <w:sz w:val="32"/>
+          <w:szCs w:val="32"/>
+        </w:rPr>
+      </w:pPr>
+      <w:bookmarkStart w:id="17" w:name="_Toc11196283"/>
+      <w:r>
+        <w:br w:type="page"/>
+      </w:r>
+    </w:p>
     <w:p>
       <w:pPr>
         <w:pStyle w:val="Ttulo1"/>
@@ -374,7 +4240,300 @@
       </w:pPr>
       <w:r>
         <w:lastRenderedPageBreak/>
-        <w:t>Conceptos teóricos</w:t>
+        <w:t>Técnicas y herramientas</w:t>
+      </w:r>
+      <w:bookmarkEnd w:id="17"/>
+    </w:p>
+    <w:p>
+      <w:pPr>
+        <w:pStyle w:val="Ttulo2"/>
+      </w:pPr>
+      <w:bookmarkStart w:id="18" w:name="_Toc11196284"/>
+      <w:r>
+        <w:t>XAMPP</w:t>
+      </w:r>
+      <w:bookmarkEnd w:id="18"/>
+    </w:p>
+    <w:p>
+      <w:r>
+        <w:t xml:space="preserve">Paquete de software libre que proporciona el SGBD MySQL, el servidor web Apache y los intérpretes de los lenguajes de PHP (lenguaje en el que se ha desarrollado la parte web). </w:t>
+      </w:r>
+      <w:proofErr w:type="spellStart"/>
+      <w:r>
+        <w:t>Xampp</w:t>
+      </w:r>
+      <w:proofErr w:type="spellEnd"/>
+      <w:r>
+        <w:t xml:space="preserve"> proporciona el sistema gestor de base de datos y nos ofrece la posibilidad de establecer una conexión localhost.</w:t>
+      </w:r>
+    </w:p>
+    <w:p>
+      <w:pPr>
+        <w:pStyle w:val="Ttulo2"/>
+      </w:pPr>
+      <w:bookmarkStart w:id="19" w:name="_Toc11196285"/>
+      <w:r>
+        <w:t>Anaconda</w:t>
+      </w:r>
+      <w:bookmarkEnd w:id="19"/>
+    </w:p>
+    <w:p>
+      <w:r>
+        <w:t xml:space="preserve">Programa de distribución libre y abierta. Orientado a simplificar la administración de diferentes paquetes de software, como puede ser </w:t>
+      </w:r>
+      <w:proofErr w:type="spellStart"/>
+      <w:r>
+        <w:t>Jupyter</w:t>
+      </w:r>
+      <w:proofErr w:type="spellEnd"/>
+      <w:r>
+        <w:t>:</w:t>
+      </w:r>
+    </w:p>
+    <w:p>
+      <w:pPr>
+        <w:pStyle w:val="Ttulo2"/>
+      </w:pPr>
+      <w:bookmarkStart w:id="20" w:name="_Toc11196286"/>
+      <w:proofErr w:type="spellStart"/>
+      <w:r>
+        <w:t>Jupyter</w:t>
+      </w:r>
+      <w:bookmarkEnd w:id="20"/>
+      <w:proofErr w:type="spellEnd"/>
+    </w:p>
+    <w:p>
+      <w:r>
+        <w:t>Organización sin ánimo de lucro que ofrece la posibilidad de desarrollar software de código abierto que soporta el lenguaje de Python, lenguaje que se ha usado para el desarrollo de esta funcionalidad.</w:t>
+      </w:r>
+    </w:p>
+    <w:p>
+      <w:pPr>
+        <w:pStyle w:val="Ttulo2"/>
+      </w:pPr>
+      <w:bookmarkStart w:id="21" w:name="_Toc11196287"/>
+      <w:r>
+        <w:t>Python</w:t>
+      </w:r>
+      <w:bookmarkEnd w:id="21"/>
+    </w:p>
+    <w:p>
+      <w:r>
+        <w:t>Python es un lenguaje que ofrece rapidez y simplicidad. En el proyecto no se requiere de un desarrollo de grandes dimensiones en cuanto a lo que a sistemas de recomendación de refiere. Cuatro sistemas de recomendación, cuatro funciones. Python es flexible, portable y perfecto para desarrollar scripts específicos.</w:t>
+      </w:r>
+    </w:p>
+    <w:p>
+      <w:r>
+        <w:t>El motivo por el que se ha elegido Java como lenguaje para esta tarea es por su facilidad a la hora de ser interpretado y compilado. Otra de las ventajas que se tiene con Java es su simpleza y por la familiaridad que el autor tiene para con este idioma.</w:t>
+      </w:r>
+    </w:p>
+    <w:p>
+      <w:r>
+        <w:t>Para la aplicación se ha hecho uso de una versión 2.7 o superior de Python.</w:t>
+      </w:r>
+      <w:bookmarkStart w:id="22" w:name="_Toc11196288"/>
+    </w:p>
+    <w:p>
+      <w:pPr>
+        <w:pStyle w:val="Ttulo2"/>
+      </w:pPr>
+      <w:r>
+        <w:t>Java</w:t>
+      </w:r>
+      <w:bookmarkStart w:id="23" w:name="_Toc11196289"/>
+      <w:bookmarkEnd w:id="22"/>
+    </w:p>
+    <w:p>
+      <w:pPr>
+        <w:pStyle w:val="Ttulo2"/>
+      </w:pPr>
+      <w:r>
+        <w:t>PHP</w:t>
+      </w:r>
+      <w:bookmarkStart w:id="24" w:name="_Toc11196290"/>
+      <w:bookmarkEnd w:id="23"/>
+    </w:p>
+    <w:p>
+      <w:pPr>
+        <w:pStyle w:val="Ttulo2"/>
+      </w:pPr>
+      <w:r>
+        <w:t>HMTL</w:t>
+      </w:r>
+      <w:bookmarkStart w:id="25" w:name="_Toc11196291"/>
+      <w:bookmarkEnd w:id="24"/>
+    </w:p>
+    <w:p>
+      <w:pPr>
+        <w:pStyle w:val="Ttulo2"/>
+      </w:pPr>
+      <w:r>
+        <w:t>JavaScript</w:t>
+      </w:r>
+      <w:bookmarkStart w:id="26" w:name="_Toc11196292"/>
+      <w:bookmarkEnd w:id="25"/>
+    </w:p>
+    <w:p>
+      <w:pPr>
+        <w:pStyle w:val="Ttulo2"/>
+      </w:pPr>
+      <w:r>
+        <w:t>AJAX</w:t>
+      </w:r>
+      <w:bookmarkStart w:id="27" w:name="_Toc11196293"/>
+      <w:bookmarkEnd w:id="26"/>
+    </w:p>
+    <w:p>
+      <w:pPr>
+        <w:pStyle w:val="Ttulo2"/>
+      </w:pPr>
+      <w:r>
+        <w:t>jQuery</w:t>
+      </w:r>
+      <w:bookmarkStart w:id="28" w:name="_Toc11196294"/>
+      <w:bookmarkEnd w:id="27"/>
+    </w:p>
+    <w:p>
+      <w:pPr>
+        <w:pStyle w:val="Ttulo2"/>
+      </w:pPr>
+      <w:proofErr w:type="spellStart"/>
+      <w:r>
+        <w:t>Json</w:t>
+      </w:r>
+      <w:bookmarkStart w:id="29" w:name="_Toc11196295"/>
+      <w:bookmarkEnd w:id="28"/>
+      <w:proofErr w:type="spellEnd"/>
+    </w:p>
+    <w:p>
+      <w:pPr>
+        <w:pStyle w:val="Ttulo2"/>
+      </w:pPr>
+      <w:r>
+        <w:t>SQL</w:t>
+      </w:r>
+      <w:bookmarkStart w:id="30" w:name="_Toc11196296"/>
+      <w:bookmarkEnd w:id="29"/>
+    </w:p>
+    <w:p>
+      <w:pPr>
+        <w:pStyle w:val="Ttulo2"/>
+      </w:pPr>
+      <w:r>
+        <w:t>Sublime Text</w:t>
+      </w:r>
+      <w:bookmarkStart w:id="31" w:name="_Toc11196297"/>
+      <w:bookmarkEnd w:id="30"/>
+    </w:p>
+    <w:p>
+      <w:pPr>
+        <w:pStyle w:val="Ttulo2"/>
+      </w:pPr>
+      <w:r>
+        <w:t>Bootstrap</w:t>
+      </w:r>
+      <w:bookmarkStart w:id="32" w:name="_Toc11196298"/>
+      <w:bookmarkEnd w:id="31"/>
+    </w:p>
+    <w:p>
+      <w:pPr>
+        <w:pStyle w:val="Ttulo2"/>
+      </w:pPr>
+      <w:r>
+        <w:t>(</w:t>
+      </w:r>
+      <w:proofErr w:type="spellStart"/>
+      <w:r>
+        <w:t>Symfony</w:t>
+      </w:r>
+      <w:proofErr w:type="spellEnd"/>
+      <w:r>
+        <w:t>)</w:t>
+      </w:r>
+      <w:bookmarkStart w:id="33" w:name="_Toc11196299"/>
+      <w:bookmarkEnd w:id="32"/>
+    </w:p>
+    <w:p>
+      <w:r>
+        <w:br w:type="page"/>
+      </w:r>
+    </w:p>
+    <w:p>
+      <w:pPr>
+        <w:pStyle w:val="Ttulo1"/>
+      </w:pPr>
+      <w:r>
+        <w:lastRenderedPageBreak/>
+        <w:t>Control de versiones y documentación</w:t>
+      </w:r>
+      <w:bookmarkEnd w:id="33"/>
+    </w:p>
+    <w:p>
+      <w:pPr>
+        <w:pStyle w:val="Ttulo2"/>
+      </w:pPr>
+      <w:bookmarkStart w:id="34" w:name="_Toc11196300"/>
+      <w:r>
+        <w:t>GitHub</w:t>
+      </w:r>
+      <w:bookmarkEnd w:id="34"/>
+    </w:p>
+    <w:p>
+      <w:pPr>
+        <w:pStyle w:val="Ttulo2"/>
+      </w:pPr>
+      <w:bookmarkStart w:id="35" w:name="_Toc11196301"/>
+      <w:proofErr w:type="spellStart"/>
+      <w:r>
+        <w:t>ZenHub</w:t>
+      </w:r>
+      <w:bookmarkEnd w:id="35"/>
+      <w:proofErr w:type="spellEnd"/>
+    </w:p>
+    <w:p>
+      <w:pPr>
+        <w:pStyle w:val="Ttulo2"/>
+      </w:pPr>
+      <w:bookmarkStart w:id="36" w:name="_Toc11196302"/>
+      <w:r>
+        <w:t>SonarQube</w:t>
+      </w:r>
+      <w:bookmarkEnd w:id="36"/>
+    </w:p>
+    <w:p>
+      <w:pPr>
+        <w:pStyle w:val="Ttulo2"/>
+      </w:pPr>
+      <w:bookmarkStart w:id="37" w:name="_Toc11196303"/>
+      <w:proofErr w:type="spellStart"/>
+      <w:r>
+        <w:t>SonarCloud</w:t>
+      </w:r>
+      <w:bookmarkEnd w:id="37"/>
+      <w:proofErr w:type="spellEnd"/>
+    </w:p>
+    <w:p>
+      <w:pPr>
+        <w:pStyle w:val="Ttulo2"/>
+      </w:pPr>
+      <w:proofErr w:type="spellStart"/>
+      <w:r>
+        <w:t>NinjaMock</w:t>
+      </w:r>
+      <w:proofErr w:type="spellEnd"/>
+    </w:p>
+    <w:p>
+      <w:pPr>
+        <w:rPr>
+          <w:rFonts w:asciiTheme="majorHAnsi" w:eastAsiaTheme="majorEastAsia" w:hAnsiTheme="majorHAnsi" w:cstheme="majorBidi"/>
+          <w:color w:val="2F5496" w:themeColor="accent1" w:themeShade="BF"/>
+          <w:sz w:val="32"/>
+          <w:szCs w:val="32"/>
+        </w:rPr>
+      </w:pPr>
+      <w:bookmarkStart w:id="38" w:name="_Toc11196304"/>
+      <w:r>
+        <w:br w:type="page"/>
       </w:r>
     </w:p>
     <w:p>
@@ -383,7 +4542,168 @@
         <w:jc w:val="both"/>
       </w:pPr>
       <w:r>
-        <w:t>Técnicas y herramientas</w:t>
+        <w:lastRenderedPageBreak/>
+        <w:t>Aspectos relevantes del desarrollo del proyecto</w:t>
+      </w:r>
+      <w:bookmarkEnd w:id="38"/>
+    </w:p>
+    <w:p>
+      <w:pPr>
+        <w:pStyle w:val="Ttulo2"/>
+      </w:pPr>
+      <w:bookmarkStart w:id="39" w:name="_Toc11196305"/>
+      <w:r>
+        <w:t>Instalación de herramientas</w:t>
+      </w:r>
+      <w:bookmarkEnd w:id="39"/>
+    </w:p>
+    <w:p>
+      <w:pPr>
+        <w:pStyle w:val="Ttulo3"/>
+      </w:pPr>
+      <w:bookmarkStart w:id="40" w:name="_Toc11196306"/>
+      <w:r>
+        <w:t xml:space="preserve">Instalación de </w:t>
+      </w:r>
+      <w:proofErr w:type="spellStart"/>
+      <w:r>
+        <w:t>Symfony</w:t>
+      </w:r>
+      <w:proofErr w:type="spellEnd"/>
+      <w:r>
+        <w:t xml:space="preserve"> (si es que al final lo uso)</w:t>
+      </w:r>
+      <w:bookmarkEnd w:id="40"/>
+    </w:p>
+    <w:p>
+      <w:pPr>
+        <w:pStyle w:val="Ttulo3"/>
+      </w:pPr>
+      <w:bookmarkStart w:id="41" w:name="_Toc11196307"/>
+      <w:r>
+        <w:t>Instalación de XAMPP y PHP versión 7 o superior</w:t>
+      </w:r>
+      <w:bookmarkEnd w:id="41"/>
+    </w:p>
+    <w:p>
+      <w:pPr>
+        <w:rPr>
+          <w:rFonts w:asciiTheme="majorHAnsi" w:eastAsiaTheme="majorEastAsia" w:hAnsiTheme="majorHAnsi" w:cstheme="majorBidi"/>
+          <w:color w:val="2F5496" w:themeColor="accent1" w:themeShade="BF"/>
+          <w:sz w:val="26"/>
+          <w:szCs w:val="26"/>
+        </w:rPr>
+      </w:pPr>
+      <w:bookmarkStart w:id="42" w:name="_Toc11196308"/>
+      <w:r>
+        <w:br w:type="page"/>
+      </w:r>
+    </w:p>
+    <w:p>
+      <w:pPr>
+        <w:pStyle w:val="Ttulo2"/>
+      </w:pPr>
+      <w:r>
+        <w:lastRenderedPageBreak/>
+        <w:t>Funcionalidad</w:t>
+      </w:r>
+      <w:bookmarkEnd w:id="42"/>
+    </w:p>
+    <w:p>
+      <w:pPr>
+        <w:pStyle w:val="Ttulo3"/>
+      </w:pPr>
+      <w:bookmarkStart w:id="43" w:name="_Toc11196309"/>
+      <w:r>
+        <w:t>Desarrollo de la base de datos</w:t>
+      </w:r>
+      <w:bookmarkEnd w:id="43"/>
+    </w:p>
+    <w:p>
+      <w:pPr>
+        <w:pStyle w:val="Ttulo3"/>
+      </w:pPr>
+      <w:bookmarkStart w:id="44" w:name="_Toc11196310"/>
+      <w:r>
+        <w:t>Desarrollo de scripts generadores</w:t>
+      </w:r>
+      <w:bookmarkEnd w:id="44"/>
+    </w:p>
+    <w:p>
+      <w:pPr>
+        <w:pStyle w:val="Ttulo3"/>
+      </w:pPr>
+      <w:bookmarkStart w:id="45" w:name="_Toc11196311"/>
+      <w:r>
+        <w:t>Desarrollo de sistemas de recomendación</w:t>
+      </w:r>
+      <w:bookmarkEnd w:id="45"/>
+    </w:p>
+    <w:p>
+      <w:pPr>
+        <w:pStyle w:val="Ttulo3"/>
+      </w:pPr>
+      <w:bookmarkStart w:id="46" w:name="_Toc11196312"/>
+      <w:r>
+        <w:t>Página web</w:t>
+      </w:r>
+      <w:bookmarkEnd w:id="46"/>
+    </w:p>
+    <w:p>
+      <w:pPr>
+        <w:pStyle w:val="Ttulo4"/>
+      </w:pPr>
+      <w:r>
+        <w:t xml:space="preserve">Adaptación de la </w:t>
+      </w:r>
+      <w:r>
+        <w:t>plantilla de Bootstrap</w:t>
+      </w:r>
+    </w:p>
+    <w:p>
+      <w:pPr>
+        <w:pStyle w:val="Ttulo4"/>
+      </w:pPr>
+      <w:r>
+        <w:t>Programación web</w:t>
+      </w:r>
+    </w:p>
+    <w:p>
+      <w:pPr>
+        <w:pStyle w:val="Ttulo4"/>
+      </w:pPr>
+      <w:r>
+        <w:t>Gestión de usuarios</w:t>
+      </w:r>
+    </w:p>
+    <w:p>
+      <w:pPr>
+        <w:pStyle w:val="Ttulo4"/>
+      </w:pPr>
+      <w:r>
+        <w:t>Enlazar sistemas de recomendación con página web</w:t>
+      </w:r>
+    </w:p>
+    <w:p>
+      <w:pPr>
+        <w:pStyle w:val="Ttulo4"/>
+      </w:pPr>
+      <w:r>
+        <w:t>De localhost a remoto</w:t>
+      </w:r>
+    </w:p>
+    <w:p>
+      <w:pPr>
+        <w:rPr>
+          <w:rFonts w:asciiTheme="majorHAnsi" w:eastAsiaTheme="majorEastAsia" w:hAnsiTheme="majorHAnsi" w:cstheme="majorBidi"/>
+          <w:color w:val="2F5496" w:themeColor="accent1" w:themeShade="BF"/>
+          <w:sz w:val="32"/>
+          <w:szCs w:val="32"/>
+        </w:rPr>
+      </w:pPr>
+      <w:bookmarkStart w:id="47" w:name="_Toc11196313"/>
+      <w:r>
+        <w:br w:type="page"/>
       </w:r>
     </w:p>
     <w:p>
@@ -392,7 +4712,23 @@
         <w:jc w:val="both"/>
       </w:pPr>
       <w:r>
-        <w:t>Aspectos relevantes del desarrollo del proyecto</w:t>
+        <w:lastRenderedPageBreak/>
+        <w:t>Trabajos relacionados</w:t>
+      </w:r>
+      <w:bookmarkEnd w:id="47"/>
+    </w:p>
+    <w:p>
+      <w:pPr>
+        <w:rPr>
+          <w:rFonts w:asciiTheme="majorHAnsi" w:eastAsiaTheme="majorEastAsia" w:hAnsiTheme="majorHAnsi" w:cstheme="majorBidi"/>
+          <w:color w:val="2F5496" w:themeColor="accent1" w:themeShade="BF"/>
+          <w:sz w:val="32"/>
+          <w:szCs w:val="32"/>
+        </w:rPr>
+      </w:pPr>
+      <w:bookmarkStart w:id="48" w:name="_Toc11196314"/>
+      <w:r>
+        <w:br w:type="page"/>
       </w:r>
     </w:p>
     <w:p>
@@ -401,7 +4737,43 @@
         <w:jc w:val="both"/>
       </w:pPr>
       <w:r>
-        <w:t>Trabajos relacionados</w:t>
+        <w:lastRenderedPageBreak/>
+        <w:t>Conclusiones y líneas de trabajo futuras</w:t>
+      </w:r>
+      <w:bookmarkEnd w:id="48"/>
+    </w:p>
+    <w:p>
+      <w:pPr>
+        <w:pStyle w:val="Ttulo2"/>
+      </w:pPr>
+      <w:bookmarkStart w:id="49" w:name="_Toc11196315"/>
+      <w:r>
+        <w:t>Conclusiones</w:t>
+      </w:r>
+      <w:bookmarkEnd w:id="49"/>
+    </w:p>
+    <w:p>
+      <w:pPr>
+        <w:pStyle w:val="Ttulo2"/>
+      </w:pPr>
+      <w:bookmarkStart w:id="50" w:name="_Toc11196316"/>
+      <w:r>
+        <w:t>Líneas de trabajo futuras</w:t>
+      </w:r>
+      <w:bookmarkEnd w:id="50"/>
+    </w:p>
+    <w:p>
+      <w:pPr>
+        <w:rPr>
+          <w:rFonts w:asciiTheme="majorHAnsi" w:eastAsiaTheme="majorEastAsia" w:hAnsiTheme="majorHAnsi" w:cstheme="majorBidi"/>
+          <w:color w:val="2F5496" w:themeColor="accent1" w:themeShade="BF"/>
+          <w:sz w:val="32"/>
+          <w:szCs w:val="32"/>
+        </w:rPr>
+      </w:pPr>
+      <w:bookmarkStart w:id="51" w:name="_Toc11196317"/>
+      <w:r>
+        <w:br w:type="page"/>
       </w:r>
     </w:p>
     <w:p>
@@ -410,17 +4782,10 @@
         <w:jc w:val="both"/>
       </w:pPr>
       <w:r>
-        <w:t>Conclusiones y líneas de trabajo futuras</w:t>
-      </w:r>
-    </w:p>
-    <w:p>
-      <w:pPr>
-        <w:pStyle w:val="Ttulo1"/>
-        <w:jc w:val="both"/>
-      </w:pPr>
-      <w:r>
+        <w:lastRenderedPageBreak/>
         <w:t>Bibliografía</w:t>
       </w:r>
+      <w:bookmarkEnd w:id="51"/>
     </w:p>
     <w:sectPr>
       <w:pgSz w:w="11906" w:h="16838"/>
@@ -993,6 +5358,50 @@
       <w:szCs w:val="26"/>
     </w:rPr>
   </w:style>
+  <w:style w:type="paragraph" w:styleId="Ttulo3">
+    <w:name w:val="heading 3"/>
+    <w:basedOn w:val="Normal"/>
+    <w:next w:val="Normal"/>
+    <w:link w:val="Ttulo3Car"/>
+    <w:uiPriority w:val="9"/>
+    <w:unhideWhenUsed/>
+    <w:qFormat/>
+    <w:rsid w:val="00FE28D1"/>
+    <w:pPr>
+      <w:keepNext/>
+      <w:keepLines/>
+      <w:spacing w:before="40" w:after="0"/>
+      <w:outlineLvl w:val="2"/>
+    </w:pPr>
+    <w:rPr>
+      <w:rFonts w:asciiTheme="majorHAnsi" w:eastAsiaTheme="majorEastAsia" w:hAnsiTheme="majorHAnsi" w:cstheme="majorBidi"/>
+      <w:color w:val="1F3763" w:themeColor="accent1" w:themeShade="7F"/>
+      <w:sz w:val="24"/>
+      <w:szCs w:val="24"/>
+    </w:rPr>
+  </w:style>
+  <w:style w:type="paragraph" w:styleId="Ttulo4">
+    <w:name w:val="heading 4"/>
+    <w:basedOn w:val="Normal"/>
+    <w:next w:val="Normal"/>
+    <w:link w:val="Ttulo4Car"/>
+    <w:uiPriority w:val="9"/>
+    <w:unhideWhenUsed/>
+    <w:qFormat/>
+    <w:rsid w:val="001849C4"/>
+    <w:pPr>
+      <w:keepNext/>
+      <w:keepLines/>
+      <w:spacing w:before="40" w:after="0"/>
+      <w:outlineLvl w:val="3"/>
+    </w:pPr>
+    <w:rPr>
+      <w:rFonts w:asciiTheme="majorHAnsi" w:eastAsiaTheme="majorEastAsia" w:hAnsiTheme="majorHAnsi" w:cstheme="majorBidi"/>
+      <w:i/>
+      <w:iCs/>
+      <w:color w:val="2F5496" w:themeColor="accent1" w:themeShade="BF"/>
+    </w:rPr>
+  </w:style>
   <w:style w:type="character" w:default="1" w:styleId="Fuentedeprrafopredeter">
     <w:name w:val="Default Paragraph Font"/>
     <w:uiPriority w:val="1"/>
@@ -1056,6 +5465,96 @@
       <w:ind w:left="720"/>
       <w:contextualSpacing/>
     </w:pPr>
+  </w:style>
+  <w:style w:type="character" w:customStyle="1" w:styleId="Ttulo3Car">
+    <w:name w:val="Título 3 Car"/>
+    <w:basedOn w:val="Fuentedeprrafopredeter"/>
+    <w:link w:val="Ttulo3"/>
+    <w:uiPriority w:val="9"/>
+    <w:rsid w:val="00FE28D1"/>
+    <w:rPr>
+      <w:rFonts w:asciiTheme="majorHAnsi" w:eastAsiaTheme="majorEastAsia" w:hAnsiTheme="majorHAnsi" w:cstheme="majorBidi"/>
+      <w:color w:val="1F3763" w:themeColor="accent1" w:themeShade="7F"/>
+      <w:sz w:val="24"/>
+      <w:szCs w:val="24"/>
+    </w:rPr>
+  </w:style>
+  <w:style w:type="character" w:customStyle="1" w:styleId="Ttulo4Car">
+    <w:name w:val="Título 4 Car"/>
+    <w:basedOn w:val="Fuentedeprrafopredeter"/>
+    <w:link w:val="Ttulo4"/>
+    <w:uiPriority w:val="9"/>
+    <w:rsid w:val="001849C4"/>
+    <w:rPr>
+      <w:rFonts w:asciiTheme="majorHAnsi" w:eastAsiaTheme="majorEastAsia" w:hAnsiTheme="majorHAnsi" w:cstheme="majorBidi"/>
+      <w:i/>
+      <w:iCs/>
+      <w:color w:val="2F5496" w:themeColor="accent1" w:themeShade="BF"/>
+    </w:rPr>
+  </w:style>
+  <w:style w:type="paragraph" w:styleId="TtuloTDC">
+    <w:name w:val="TOC Heading"/>
+    <w:basedOn w:val="Ttulo1"/>
+    <w:next w:val="Normal"/>
+    <w:uiPriority w:val="39"/>
+    <w:unhideWhenUsed/>
+    <w:qFormat/>
+    <w:rsid w:val="001849C4"/>
+    <w:pPr>
+      <w:outlineLvl w:val="9"/>
+    </w:pPr>
+    <w:rPr>
+      <w:lang w:eastAsia="es-ES"/>
+    </w:rPr>
+  </w:style>
+  <w:style w:type="paragraph" w:styleId="TDC1">
+    <w:name w:val="toc 1"/>
+    <w:basedOn w:val="Normal"/>
+    <w:next w:val="Normal"/>
+    <w:autoRedefine/>
+    <w:uiPriority w:val="39"/>
+    <w:unhideWhenUsed/>
+    <w:rsid w:val="001849C4"/>
+    <w:pPr>
+      <w:spacing w:after="100"/>
+    </w:pPr>
+  </w:style>
+  <w:style w:type="paragraph" w:styleId="TDC2">
+    <w:name w:val="toc 2"/>
+    <w:basedOn w:val="Normal"/>
+    <w:next w:val="Normal"/>
+    <w:autoRedefine/>
+    <w:uiPriority w:val="39"/>
+    <w:unhideWhenUsed/>
+    <w:rsid w:val="001849C4"/>
+    <w:pPr>
+      <w:spacing w:after="100"/>
+      <w:ind w:left="220"/>
+    </w:pPr>
+  </w:style>
+  <w:style w:type="paragraph" w:styleId="TDC3">
+    <w:name w:val="toc 3"/>
+    <w:basedOn w:val="Normal"/>
+    <w:next w:val="Normal"/>
+    <w:autoRedefine/>
+    <w:uiPriority w:val="39"/>
+    <w:unhideWhenUsed/>
+    <w:rsid w:val="001849C4"/>
+    <w:pPr>
+      <w:spacing w:after="100"/>
+      <w:ind w:left="440"/>
+    </w:pPr>
+  </w:style>
+  <w:style w:type="character" w:styleId="Hipervnculo">
+    <w:name w:val="Hyperlink"/>
+    <w:basedOn w:val="Fuentedeprrafopredeter"/>
+    <w:uiPriority w:val="99"/>
+    <w:unhideWhenUsed/>
+    <w:rsid w:val="001849C4"/>
+    <w:rPr>
+      <w:color w:val="0563C1" w:themeColor="hyperlink"/>
+      <w:u w:val="single"/>
+    </w:rPr>
   </w:style>
 </w:styles>
 </file>
@@ -1353,4 +5852,16 @@
     </a:ext>
   </a:extLst>
 </a:theme>
+</file>
+
+<file path=customXml/item1.xml><?xml version="1.0" encoding="utf-8"?>
+<b:Sources xmlns:b="http://schemas.openxmlformats.org/officeDocument/2006/bibliography" xmlns="http://schemas.openxmlformats.org/officeDocument/2006/bibliography" SelectedStyle="\APASixthEditionOfficeOnline.xsl" StyleName="APA" Version="6"/>
+</file>
+
+<file path=customXml/itemProps1.xml><?xml version="1.0" encoding="utf-8"?>
+<ds:datastoreItem xmlns:ds="http://schemas.openxmlformats.org/officeDocument/2006/customXml" ds:itemID="{8965C46E-805C-4827-AA6B-1FA1F346A51B}">
+  <ds:schemaRefs>
+    <ds:schemaRef ds:uri="http://schemas.openxmlformats.org/officeDocument/2006/bibliography"/>
+  </ds:schemaRefs>
+</ds:datastoreItem>
 </file>